--- a/decuong.docx
+++ b/decuong.docx
@@ -16106,7 +16106,6 @@
         <w:p>
           <w:pPr>
             <w:pStyle w:val="TOC1"/>
-            <w:jc w:val="both"/>
             <w:rPr>
               <w:rFonts w:asciiTheme="minorHAnsi" w:eastAsiaTheme="minorEastAsia" w:hAnsiTheme="minorHAnsi" w:cstheme="minorBidi"/>
               <w:b w:val="0"/>
@@ -16127,7 +16126,7 @@
           <w:r>
             <w:fldChar w:fldCharType="separate"/>
           </w:r>
-          <w:hyperlink w:anchor="_Toc177810481" w:history="1">
+          <w:hyperlink w:anchor="_Toc178025186" w:history="1">
             <w:r>
               <w:rPr>
                 <w:rStyle w:val="Hyperlink"/>
@@ -16137,27 +16136,13 @@
             </w:r>
             <w:r>
               <w:rPr>
-                <w:rStyle w:val="Hyperlink"/>
-                <w:noProof/>
+                <w:noProof/>
+                <w:webHidden/>
               </w:rPr>
               <w:tab/>
             </w:r>
             <w:r>
               <w:rPr>
-                <w:rStyle w:val="Hyperlink"/>
-                <w:noProof/>
-              </w:rPr>
-              <w:tab/>
-            </w:r>
-            <w:r>
-              <w:rPr>
-                <w:noProof/>
-                <w:webHidden/>
-              </w:rPr>
-              <w:tab/>
-            </w:r>
-            <w:r>
-              <w:rPr>
                 <w:noProof/>
                 <w:webHidden/>
               </w:rPr>
@@ -16168,7 +16153,7 @@
                 <w:noProof/>
                 <w:webHidden/>
               </w:rPr>
-              <w:instrText xml:space="preserve"> PAGEREF _Toc177810481 \h </w:instrText>
+              <w:instrText xml:space="preserve"> PAGEREF _Toc178025186 \h </w:instrText>
             </w:r>
             <w:r>
               <w:rPr>
@@ -16188,7 +16173,7 @@
                 <w:noProof/>
                 <w:webHidden/>
               </w:rPr>
-              <w:t>3</w:t>
+              <w:t>6</w:t>
             </w:r>
             <w:r>
               <w:rPr>
@@ -16216,7 +16201,7 @@
               <w14:ligatures w14:val="standardContextual"/>
             </w:rPr>
           </w:pPr>
-          <w:hyperlink w:anchor="_Toc177810482" w:history="1">
+          <w:hyperlink w:anchor="_Toc178025187" w:history="1">
             <w:r>
               <w:rPr>
                 <w:rStyle w:val="Hyperlink"/>
@@ -16263,7 +16248,7 @@
                 <w:noProof/>
                 <w:webHidden/>
               </w:rPr>
-              <w:instrText xml:space="preserve"> PAGEREF _Toc177810482 \h </w:instrText>
+              <w:instrText xml:space="preserve"> PAGEREF _Toc178025187 \h </w:instrText>
             </w:r>
             <w:r>
               <w:rPr>
@@ -16283,7 +16268,7 @@
                 <w:noProof/>
                 <w:webHidden/>
               </w:rPr>
-              <w:t>4</w:t>
+              <w:t>7</w:t>
             </w:r>
             <w:r>
               <w:rPr>
@@ -16306,7 +16291,7 @@
               <w14:ligatures w14:val="standardContextual"/>
             </w:rPr>
           </w:pPr>
-          <w:hyperlink w:anchor="_Toc177810483" w:history="1">
+          <w:hyperlink w:anchor="_Toc178025188" w:history="1">
             <w:r>
               <w:rPr>
                 <w:rStyle w:val="Hyperlink"/>
@@ -16357,7 +16342,7 @@
                 <w:noProof/>
                 <w:webHidden/>
               </w:rPr>
-              <w:instrText xml:space="preserve"> PAGEREF _Toc177810483 \h </w:instrText>
+              <w:instrText xml:space="preserve"> PAGEREF _Toc178025188 \h </w:instrText>
             </w:r>
             <w:r>
               <w:rPr>
@@ -16377,7 +16362,7 @@
                 <w:noProof/>
                 <w:webHidden/>
               </w:rPr>
-              <w:t>4</w:t>
+              <w:t>7</w:t>
             </w:r>
             <w:r>
               <w:rPr>
@@ -16400,7 +16385,7 @@
               <w14:ligatures w14:val="standardContextual"/>
             </w:rPr>
           </w:pPr>
-          <w:hyperlink w:anchor="_Toc177810484" w:history="1">
+          <w:hyperlink w:anchor="_Toc178025189" w:history="1">
             <w:r>
               <w:rPr>
                 <w:rStyle w:val="Hyperlink"/>
@@ -16451,7 +16436,7 @@
                 <w:noProof/>
                 <w:webHidden/>
               </w:rPr>
-              <w:instrText xml:space="preserve"> PAGEREF _Toc177810484 \h </w:instrText>
+              <w:instrText xml:space="preserve"> PAGEREF _Toc178025189 \h </w:instrText>
             </w:r>
             <w:r>
               <w:rPr>
@@ -16471,7 +16456,7 @@
                 <w:noProof/>
                 <w:webHidden/>
               </w:rPr>
-              <w:t>4</w:t>
+              <w:t>7</w:t>
             </w:r>
             <w:r>
               <w:rPr>
@@ -16494,7 +16479,7 @@
               <w14:ligatures w14:val="standardContextual"/>
             </w:rPr>
           </w:pPr>
-          <w:hyperlink w:anchor="_Toc177810485" w:history="1">
+          <w:hyperlink w:anchor="_Toc178025190" w:history="1">
             <w:r>
               <w:rPr>
                 <w:rStyle w:val="Hyperlink"/>
@@ -16545,7 +16530,7 @@
                 <w:noProof/>
                 <w:webHidden/>
               </w:rPr>
-              <w:instrText xml:space="preserve"> PAGEREF _Toc177810485 \h </w:instrText>
+              <w:instrText xml:space="preserve"> PAGEREF _Toc178025190 \h </w:instrText>
             </w:r>
             <w:r>
               <w:rPr>
@@ -16565,7 +16550,7 @@
                 <w:noProof/>
                 <w:webHidden/>
               </w:rPr>
-              <w:t>4</w:t>
+              <w:t>7</w:t>
             </w:r>
             <w:r>
               <w:rPr>
@@ -16590,7 +16575,7 @@
               <w14:ligatures w14:val="standardContextual"/>
             </w:rPr>
           </w:pPr>
-          <w:hyperlink w:anchor="_Toc177810486" w:history="1">
+          <w:hyperlink w:anchor="_Toc178025191" w:history="1">
             <w:r>
               <w:rPr>
                 <w:rStyle w:val="Hyperlink"/>
@@ -16622,7 +16607,7 @@
                 <w:rStyle w:val="Hyperlink"/>
                 <w:noProof/>
               </w:rPr>
-              <w:t>Giới thiệu về HTML, CSS và JavaScript</w:t>
+              <w:t>Giới thiệu về HTML, CSS và JavaScript, Java</w:t>
             </w:r>
             <w:r>
               <w:rPr>
@@ -16643,7 +16628,7 @@
                 <w:noProof/>
                 <w:webHidden/>
               </w:rPr>
-              <w:instrText xml:space="preserve"> PAGEREF _Toc177810486 \h </w:instrText>
+              <w:instrText xml:space="preserve"> PAGEREF _Toc178025191 \h </w:instrText>
             </w:r>
             <w:r>
               <w:rPr>
@@ -16663,7 +16648,7 @@
                 <w:noProof/>
                 <w:webHidden/>
               </w:rPr>
-              <w:t>4</w:t>
+              <w:t>7</w:t>
             </w:r>
             <w:r>
               <w:rPr>
@@ -16688,7 +16673,7 @@
               <w14:ligatures w14:val="standardContextual"/>
             </w:rPr>
           </w:pPr>
-          <w:hyperlink w:anchor="_Toc177810487" w:history="1">
+          <w:hyperlink w:anchor="_Toc178025192" w:history="1">
             <w:r>
               <w:rPr>
                 <w:rStyle w:val="Hyperlink"/>
@@ -16720,7 +16705,7 @@
                 <w:rStyle w:val="Hyperlink"/>
                 <w:noProof/>
               </w:rPr>
-              <w:t>Các thành phần cơ bản về HTML, CSS và JavaScript</w:t>
+              <w:t>Tổng quan về Spring Boot và ReactJs</w:t>
             </w:r>
             <w:r>
               <w:rPr>
@@ -16741,7 +16726,7 @@
                 <w:noProof/>
                 <w:webHidden/>
               </w:rPr>
-              <w:instrText xml:space="preserve"> PAGEREF _Toc177810487 \h </w:instrText>
+              <w:instrText xml:space="preserve"> PAGEREF _Toc178025192 \h </w:instrText>
             </w:r>
             <w:r>
               <w:rPr>
@@ -16761,7 +16746,7 @@
                 <w:noProof/>
                 <w:webHidden/>
               </w:rPr>
-              <w:t>5</w:t>
+              <w:t>8</w:t>
             </w:r>
             <w:r>
               <w:rPr>
@@ -16784,7 +16769,7 @@
               <w14:ligatures w14:val="standardContextual"/>
             </w:rPr>
           </w:pPr>
-          <w:hyperlink w:anchor="_Toc177810488" w:history="1">
+          <w:hyperlink w:anchor="_Toc178025193" w:history="1">
             <w:r>
               <w:rPr>
                 <w:rStyle w:val="Hyperlink"/>
@@ -16837,7 +16822,7 @@
                 <w:noProof/>
                 <w:webHidden/>
               </w:rPr>
-              <w:instrText xml:space="preserve"> PAGEREF _Toc177810488 \h </w:instrText>
+              <w:instrText xml:space="preserve"> PAGEREF _Toc178025193 \h </w:instrText>
             </w:r>
             <w:r>
               <w:rPr>
@@ -16857,7 +16842,7 @@
                 <w:noProof/>
                 <w:webHidden/>
               </w:rPr>
-              <w:t>5</w:t>
+              <w:t>8</w:t>
             </w:r>
             <w:r>
               <w:rPr>
@@ -16885,7 +16870,7 @@
               <w14:ligatures w14:val="standardContextual"/>
             </w:rPr>
           </w:pPr>
-          <w:hyperlink w:anchor="_Toc177810489" w:history="1">
+          <w:hyperlink w:anchor="_Toc178025194" w:history="1">
             <w:r>
               <w:rPr>
                 <w:rStyle w:val="Hyperlink"/>
@@ -16934,7 +16919,7 @@
                 <w:noProof/>
                 <w:webHidden/>
               </w:rPr>
-              <w:instrText xml:space="preserve"> PAGEREF _Toc177810489 \h </w:instrText>
+              <w:instrText xml:space="preserve"> PAGEREF _Toc178025194 \h </w:instrText>
             </w:r>
             <w:r>
               <w:rPr>
@@ -16954,7 +16939,7 @@
                 <w:noProof/>
                 <w:webHidden/>
               </w:rPr>
-              <w:t>6</w:t>
+              <w:t>9</w:t>
             </w:r>
             <w:r>
               <w:rPr>
@@ -16977,7 +16962,7 @@
               <w14:ligatures w14:val="standardContextual"/>
             </w:rPr>
           </w:pPr>
-          <w:hyperlink w:anchor="_Toc177810490" w:history="1">
+          <w:hyperlink w:anchor="_Toc178025195" w:history="1">
             <w:r>
               <w:rPr>
                 <w:rStyle w:val="Hyperlink"/>
@@ -17028,7 +17013,7 @@
                 <w:noProof/>
                 <w:webHidden/>
               </w:rPr>
-              <w:instrText xml:space="preserve"> PAGEREF _Toc177810490 \h </w:instrText>
+              <w:instrText xml:space="preserve"> PAGEREF _Toc178025195 \h </w:instrText>
             </w:r>
             <w:r>
               <w:rPr>
@@ -17048,7 +17033,7 @@
                 <w:noProof/>
                 <w:webHidden/>
               </w:rPr>
-              <w:t>6</w:t>
+              <w:t>9</w:t>
             </w:r>
             <w:r>
               <w:rPr>
@@ -17073,7 +17058,7 @@
               <w14:ligatures w14:val="standardContextual"/>
             </w:rPr>
           </w:pPr>
-          <w:hyperlink w:anchor="_Toc177810491" w:history="1">
+          <w:hyperlink w:anchor="_Toc178025196" w:history="1">
             <w:r>
               <w:rPr>
                 <w:rStyle w:val="Hyperlink"/>
@@ -17126,7 +17111,7 @@
                 <w:noProof/>
                 <w:webHidden/>
               </w:rPr>
-              <w:instrText xml:space="preserve"> PAGEREF _Toc177810491 \h </w:instrText>
+              <w:instrText xml:space="preserve"> PAGEREF _Toc178025196 \h </w:instrText>
             </w:r>
             <w:r>
               <w:rPr>
@@ -17146,7 +17131,7 @@
                 <w:noProof/>
                 <w:webHidden/>
               </w:rPr>
-              <w:t>6</w:t>
+              <w:t>9</w:t>
             </w:r>
             <w:r>
               <w:rPr>
@@ -17171,7 +17156,7 @@
               <w14:ligatures w14:val="standardContextual"/>
             </w:rPr>
           </w:pPr>
-          <w:hyperlink w:anchor="_Toc177810492" w:history="1">
+          <w:hyperlink w:anchor="_Toc178025197" w:history="1">
             <w:r>
               <w:rPr>
                 <w:rStyle w:val="Hyperlink"/>
@@ -17224,7 +17209,7 @@
                 <w:noProof/>
                 <w:webHidden/>
               </w:rPr>
-              <w:instrText xml:space="preserve"> PAGEREF _Toc177810492 \h </w:instrText>
+              <w:instrText xml:space="preserve"> PAGEREF _Toc178025197 \h </w:instrText>
             </w:r>
             <w:r>
               <w:rPr>
@@ -17244,7 +17229,7 @@
                 <w:noProof/>
                 <w:webHidden/>
               </w:rPr>
-              <w:t>6</w:t>
+              <w:t>9</w:t>
             </w:r>
             <w:r>
               <w:rPr>
@@ -17269,7 +17254,7 @@
               <w14:ligatures w14:val="standardContextual"/>
             </w:rPr>
           </w:pPr>
-          <w:hyperlink w:anchor="_Toc177810493" w:history="1">
+          <w:hyperlink w:anchor="_Toc178025198" w:history="1">
             <w:r>
               <w:rPr>
                 <w:rStyle w:val="Hyperlink"/>
@@ -17322,7 +17307,7 @@
                 <w:noProof/>
                 <w:webHidden/>
               </w:rPr>
-              <w:instrText xml:space="preserve"> PAGEREF _Toc177810493 \h </w:instrText>
+              <w:instrText xml:space="preserve"> PAGEREF _Toc178025198 \h </w:instrText>
             </w:r>
             <w:r>
               <w:rPr>
@@ -17342,7 +17327,7 @@
                 <w:noProof/>
                 <w:webHidden/>
               </w:rPr>
-              <w:t>6</w:t>
+              <w:t>9</w:t>
             </w:r>
             <w:r>
               <w:rPr>
@@ -17365,7 +17350,7 @@
               <w14:ligatures w14:val="standardContextual"/>
             </w:rPr>
           </w:pPr>
-          <w:hyperlink w:anchor="_Toc177810494" w:history="1">
+          <w:hyperlink w:anchor="_Toc178025199" w:history="1">
             <w:r>
               <w:rPr>
                 <w:rStyle w:val="Hyperlink"/>
@@ -17416,7 +17401,7 @@
                 <w:noProof/>
                 <w:webHidden/>
               </w:rPr>
-              <w:instrText xml:space="preserve"> PAGEREF _Toc177810494 \h </w:instrText>
+              <w:instrText xml:space="preserve"> PAGEREF _Toc178025199 \h </w:instrText>
             </w:r>
             <w:r>
               <w:rPr>
@@ -17436,7 +17421,7 @@
                 <w:noProof/>
                 <w:webHidden/>
               </w:rPr>
-              <w:t>6</w:t>
+              <w:t>9</w:t>
             </w:r>
             <w:r>
               <w:rPr>
@@ -17461,7 +17446,7 @@
               <w14:ligatures w14:val="standardContextual"/>
             </w:rPr>
           </w:pPr>
-          <w:hyperlink w:anchor="_Toc177810495" w:history="1">
+          <w:hyperlink w:anchor="_Toc178025200" w:history="1">
             <w:r>
               <w:rPr>
                 <w:rStyle w:val="Hyperlink"/>
@@ -17514,7 +17499,7 @@
                 <w:noProof/>
                 <w:webHidden/>
               </w:rPr>
-              <w:instrText xml:space="preserve"> PAGEREF _Toc177810495 \h </w:instrText>
+              <w:instrText xml:space="preserve"> PAGEREF _Toc178025200 \h </w:instrText>
             </w:r>
             <w:r>
               <w:rPr>
@@ -17534,7 +17519,7 @@
                 <w:noProof/>
                 <w:webHidden/>
               </w:rPr>
-              <w:t>6</w:t>
+              <w:t>9</w:t>
             </w:r>
             <w:r>
               <w:rPr>
@@ -17559,7 +17544,7 @@
               <w14:ligatures w14:val="standardContextual"/>
             </w:rPr>
           </w:pPr>
-          <w:hyperlink w:anchor="_Toc177810496" w:history="1">
+          <w:hyperlink w:anchor="_Toc178025201" w:history="1">
             <w:r>
               <w:rPr>
                 <w:rStyle w:val="Hyperlink"/>
@@ -17612,7 +17597,7 @@
                 <w:noProof/>
                 <w:webHidden/>
               </w:rPr>
-              <w:instrText xml:space="preserve"> PAGEREF _Toc177810496 \h </w:instrText>
+              <w:instrText xml:space="preserve"> PAGEREF _Toc178025201 \h </w:instrText>
             </w:r>
             <w:r>
               <w:rPr>
@@ -17632,7 +17617,7 @@
                 <w:noProof/>
                 <w:webHidden/>
               </w:rPr>
-              <w:t>6</w:t>
+              <w:t>9</w:t>
             </w:r>
             <w:r>
               <w:rPr>
@@ -17657,7 +17642,7 @@
               <w14:ligatures w14:val="standardContextual"/>
             </w:rPr>
           </w:pPr>
-          <w:hyperlink w:anchor="_Toc177810497" w:history="1">
+          <w:hyperlink w:anchor="_Toc178025202" w:history="1">
             <w:r>
               <w:rPr>
                 <w:rStyle w:val="Hyperlink"/>
@@ -17710,7 +17695,7 @@
                 <w:noProof/>
                 <w:webHidden/>
               </w:rPr>
-              <w:instrText xml:space="preserve"> PAGEREF _Toc177810497 \h </w:instrText>
+              <w:instrText xml:space="preserve"> PAGEREF _Toc178025202 \h </w:instrText>
             </w:r>
             <w:r>
               <w:rPr>
@@ -17730,7 +17715,7 @@
                 <w:noProof/>
                 <w:webHidden/>
               </w:rPr>
-              <w:t>6</w:t>
+              <w:t>9</w:t>
             </w:r>
             <w:r>
               <w:rPr>
@@ -17755,7 +17740,7 @@
               <w14:ligatures w14:val="standardContextual"/>
             </w:rPr>
           </w:pPr>
-          <w:hyperlink w:anchor="_Toc177810498" w:history="1">
+          <w:hyperlink w:anchor="_Toc178025203" w:history="1">
             <w:r>
               <w:rPr>
                 <w:rStyle w:val="Hyperlink"/>
@@ -17808,7 +17793,7 @@
                 <w:noProof/>
                 <w:webHidden/>
               </w:rPr>
-              <w:instrText xml:space="preserve"> PAGEREF _Toc177810498 \h </w:instrText>
+              <w:instrText xml:space="preserve"> PAGEREF _Toc178025203 \h </w:instrText>
             </w:r>
             <w:r>
               <w:rPr>
@@ -17828,7 +17813,7 @@
                 <w:noProof/>
                 <w:webHidden/>
               </w:rPr>
-              <w:t>6</w:t>
+              <w:t>9</w:t>
             </w:r>
             <w:r>
               <w:rPr>
@@ -17853,7 +17838,7 @@
               <w14:ligatures w14:val="standardContextual"/>
             </w:rPr>
           </w:pPr>
-          <w:hyperlink w:anchor="_Toc177810499" w:history="1">
+          <w:hyperlink w:anchor="_Toc178025204" w:history="1">
             <w:r>
               <w:rPr>
                 <w:rStyle w:val="Hyperlink"/>
@@ -17906,7 +17891,7 @@
                 <w:noProof/>
                 <w:webHidden/>
               </w:rPr>
-              <w:instrText xml:space="preserve"> PAGEREF _Toc177810499 \h </w:instrText>
+              <w:instrText xml:space="preserve"> PAGEREF _Toc178025204 \h </w:instrText>
             </w:r>
             <w:r>
               <w:rPr>
@@ -17926,7 +17911,7 @@
                 <w:noProof/>
                 <w:webHidden/>
               </w:rPr>
-              <w:t>6</w:t>
+              <w:t>9</w:t>
             </w:r>
             <w:r>
               <w:rPr>
@@ -17949,7 +17934,7 @@
               <w14:ligatures w14:val="standardContextual"/>
             </w:rPr>
           </w:pPr>
-          <w:hyperlink w:anchor="_Toc177810500" w:history="1">
+          <w:hyperlink w:anchor="_Toc178025205" w:history="1">
             <w:r>
               <w:rPr>
                 <w:rStyle w:val="Hyperlink"/>
@@ -18000,7 +17985,7 @@
                 <w:noProof/>
                 <w:webHidden/>
               </w:rPr>
-              <w:instrText xml:space="preserve"> PAGEREF _Toc177810500 \h </w:instrText>
+              <w:instrText xml:space="preserve"> PAGEREF _Toc178025205 \h </w:instrText>
             </w:r>
             <w:r>
               <w:rPr>
@@ -18020,7 +18005,7 @@
                 <w:noProof/>
                 <w:webHidden/>
               </w:rPr>
-              <w:t>6</w:t>
+              <w:t>10</w:t>
             </w:r>
             <w:r>
               <w:rPr>
@@ -18043,7 +18028,7 @@
               <w14:ligatures w14:val="standardContextual"/>
             </w:rPr>
           </w:pPr>
-          <w:hyperlink w:anchor="_Toc177810501" w:history="1">
+          <w:hyperlink w:anchor="_Toc178025206" w:history="1">
             <w:r>
               <w:rPr>
                 <w:rStyle w:val="Hyperlink"/>
@@ -18094,7 +18079,7 @@
                 <w:noProof/>
                 <w:webHidden/>
               </w:rPr>
-              <w:instrText xml:space="preserve"> PAGEREF _Toc177810501 \h </w:instrText>
+              <w:instrText xml:space="preserve"> PAGEREF _Toc178025206 \h </w:instrText>
             </w:r>
             <w:r>
               <w:rPr>
@@ -18114,7 +18099,7 @@
                 <w:noProof/>
                 <w:webHidden/>
               </w:rPr>
-              <w:t>7</w:t>
+              <w:t>11</w:t>
             </w:r>
             <w:r>
               <w:rPr>
@@ -18139,7 +18124,7 @@
               <w14:ligatures w14:val="standardContextual"/>
             </w:rPr>
           </w:pPr>
-          <w:hyperlink w:anchor="_Toc177810502" w:history="1">
+          <w:hyperlink w:anchor="_Toc178025207" w:history="1">
             <w:r>
               <w:rPr>
                 <w:rStyle w:val="Hyperlink"/>
@@ -18192,7 +18177,7 @@
                 <w:noProof/>
                 <w:webHidden/>
               </w:rPr>
-              <w:instrText xml:space="preserve"> PAGEREF _Toc177810502 \h </w:instrText>
+              <w:instrText xml:space="preserve"> PAGEREF _Toc178025207 \h </w:instrText>
             </w:r>
             <w:r>
               <w:rPr>
@@ -18212,7 +18197,7 @@
                 <w:noProof/>
                 <w:webHidden/>
               </w:rPr>
-              <w:t>7</w:t>
+              <w:t>11</w:t>
             </w:r>
             <w:r>
               <w:rPr>
@@ -18237,7 +18222,7 @@
               <w14:ligatures w14:val="standardContextual"/>
             </w:rPr>
           </w:pPr>
-          <w:hyperlink w:anchor="_Toc177810503" w:history="1">
+          <w:hyperlink w:anchor="_Toc178025208" w:history="1">
             <w:r>
               <w:rPr>
                 <w:rStyle w:val="Hyperlink"/>
@@ -18290,7 +18275,7 @@
                 <w:noProof/>
                 <w:webHidden/>
               </w:rPr>
-              <w:instrText xml:space="preserve"> PAGEREF _Toc177810503 \h </w:instrText>
+              <w:instrText xml:space="preserve"> PAGEREF _Toc178025208 \h </w:instrText>
             </w:r>
             <w:r>
               <w:rPr>
@@ -18310,7 +18295,7 @@
                 <w:noProof/>
                 <w:webHidden/>
               </w:rPr>
-              <w:t>8</w:t>
+              <w:t>11</w:t>
             </w:r>
             <w:r>
               <w:rPr>
@@ -18333,7 +18318,7 @@
               <w14:ligatures w14:val="standardContextual"/>
             </w:rPr>
           </w:pPr>
-          <w:hyperlink w:anchor="_Toc177810504" w:history="1">
+          <w:hyperlink w:anchor="_Toc178025209" w:history="1">
             <w:r>
               <w:rPr>
                 <w:rStyle w:val="Hyperlink"/>
@@ -18384,7 +18369,7 @@
                 <w:noProof/>
                 <w:webHidden/>
               </w:rPr>
-              <w:instrText xml:space="preserve"> PAGEREF _Toc177810504 \h </w:instrText>
+              <w:instrText xml:space="preserve"> PAGEREF _Toc178025209 \h </w:instrText>
             </w:r>
             <w:r>
               <w:rPr>
@@ -18404,7 +18389,7 @@
                 <w:noProof/>
                 <w:webHidden/>
               </w:rPr>
-              <w:t>8</w:t>
+              <w:t>11</w:t>
             </w:r>
             <w:r>
               <w:rPr>
@@ -18427,7 +18412,7 @@
               <w14:ligatures w14:val="standardContextual"/>
             </w:rPr>
           </w:pPr>
-          <w:hyperlink w:anchor="_Toc177810505" w:history="1">
+          <w:hyperlink w:anchor="_Toc178025210" w:history="1">
             <w:r>
               <w:rPr>
                 <w:rStyle w:val="Hyperlink"/>
@@ -18478,7 +18463,7 @@
                 <w:noProof/>
                 <w:webHidden/>
               </w:rPr>
-              <w:instrText xml:space="preserve"> PAGEREF _Toc177810505 \h </w:instrText>
+              <w:instrText xml:space="preserve"> PAGEREF _Toc178025210 \h </w:instrText>
             </w:r>
             <w:r>
               <w:rPr>
@@ -18498,7 +18483,7 @@
                 <w:noProof/>
                 <w:webHidden/>
               </w:rPr>
-              <w:t>8</w:t>
+              <w:t>11</w:t>
             </w:r>
             <w:r>
               <w:rPr>
@@ -18523,7 +18508,7 @@
               <w14:ligatures w14:val="standardContextual"/>
             </w:rPr>
           </w:pPr>
-          <w:hyperlink w:anchor="_Toc177810506" w:history="1">
+          <w:hyperlink w:anchor="_Toc178025211" w:history="1">
             <w:r>
               <w:rPr>
                 <w:rStyle w:val="Hyperlink"/>
@@ -18555,7 +18540,7 @@
                 <w:rStyle w:val="Hyperlink"/>
                 <w:noProof/>
               </w:rPr>
-              <w:t>Phân tích Use case Đăng ký</w:t>
+              <w:t>Phân tích Use case đăng ký</w:t>
             </w:r>
             <w:r>
               <w:rPr>
@@ -18576,7 +18561,7 @@
                 <w:noProof/>
                 <w:webHidden/>
               </w:rPr>
-              <w:instrText xml:space="preserve"> PAGEREF _Toc177810506 \h </w:instrText>
+              <w:instrText xml:space="preserve"> PAGEREF _Toc178025211 \h </w:instrText>
             </w:r>
             <w:r>
               <w:rPr>
@@ -18596,7 +18581,7 @@
                 <w:noProof/>
                 <w:webHidden/>
               </w:rPr>
-              <w:t>8</w:t>
+              <w:t>11</w:t>
             </w:r>
             <w:r>
               <w:rPr>
@@ -18621,7 +18606,7 @@
               <w14:ligatures w14:val="standardContextual"/>
             </w:rPr>
           </w:pPr>
-          <w:hyperlink w:anchor="_Toc177810507" w:history="1">
+          <w:hyperlink w:anchor="_Toc178025212" w:history="1">
             <w:r>
               <w:rPr>
                 <w:rStyle w:val="Hyperlink"/>
@@ -18653,7 +18638,7 @@
                 <w:rStyle w:val="Hyperlink"/>
                 <w:noProof/>
               </w:rPr>
-              <w:t>Phân tích Use case Đăng nhập</w:t>
+              <w:t>Phân tích Use case dăng nhập</w:t>
             </w:r>
             <w:r>
               <w:rPr>
@@ -18674,7 +18659,7 @@
                 <w:noProof/>
                 <w:webHidden/>
               </w:rPr>
-              <w:instrText xml:space="preserve"> PAGEREF _Toc177810507 \h </w:instrText>
+              <w:instrText xml:space="preserve"> PAGEREF _Toc178025212 \h </w:instrText>
             </w:r>
             <w:r>
               <w:rPr>
@@ -18694,7 +18679,7 @@
                 <w:noProof/>
                 <w:webHidden/>
               </w:rPr>
-              <w:t>8</w:t>
+              <w:t>11</w:t>
             </w:r>
             <w:r>
               <w:rPr>
@@ -18719,7 +18704,7 @@
               <w14:ligatures w14:val="standardContextual"/>
             </w:rPr>
           </w:pPr>
-          <w:hyperlink w:anchor="_Toc177810508" w:history="1">
+          <w:hyperlink w:anchor="_Toc178025213" w:history="1">
             <w:r>
               <w:rPr>
                 <w:rStyle w:val="Hyperlink"/>
@@ -18751,7 +18736,7 @@
                 <w:rStyle w:val="Hyperlink"/>
                 <w:noProof/>
               </w:rPr>
-              <w:t>Phân tích Use case Thanh toán</w:t>
+              <w:t>Phân tích Use case quản lý thông tin cá nhân</w:t>
             </w:r>
             <w:r>
               <w:rPr>
@@ -18772,7 +18757,7 @@
                 <w:noProof/>
                 <w:webHidden/>
               </w:rPr>
-              <w:instrText xml:space="preserve"> PAGEREF _Toc177810508 \h </w:instrText>
+              <w:instrText xml:space="preserve"> PAGEREF _Toc178025213 \h </w:instrText>
             </w:r>
             <w:r>
               <w:rPr>
@@ -18792,7 +18777,7 @@
                 <w:noProof/>
                 <w:webHidden/>
               </w:rPr>
-              <w:t>8</w:t>
+              <w:t>11</w:t>
             </w:r>
             <w:r>
               <w:rPr>
@@ -18817,7 +18802,7 @@
               <w14:ligatures w14:val="standardContextual"/>
             </w:rPr>
           </w:pPr>
-          <w:hyperlink w:anchor="_Toc177810509" w:history="1">
+          <w:hyperlink w:anchor="_Toc178025214" w:history="1">
             <w:r>
               <w:rPr>
                 <w:rStyle w:val="Hyperlink"/>
@@ -18849,7 +18834,7 @@
                 <w:rStyle w:val="Hyperlink"/>
                 <w:noProof/>
               </w:rPr>
-              <w:t>Phân tích Use case Xem chi tiết sản phẩm</w:t>
+              <w:t>Phân tích Use case thanh toán</w:t>
             </w:r>
             <w:r>
               <w:rPr>
@@ -18870,7 +18855,7 @@
                 <w:noProof/>
                 <w:webHidden/>
               </w:rPr>
-              <w:instrText xml:space="preserve"> PAGEREF _Toc177810509 \h </w:instrText>
+              <w:instrText xml:space="preserve"> PAGEREF _Toc178025214 \h </w:instrText>
             </w:r>
             <w:r>
               <w:rPr>
@@ -18890,7 +18875,7 @@
                 <w:noProof/>
                 <w:webHidden/>
               </w:rPr>
-              <w:t>9</w:t>
+              <w:t>12</w:t>
             </w:r>
             <w:r>
               <w:rPr>
@@ -18915,7 +18900,7 @@
               <w14:ligatures w14:val="standardContextual"/>
             </w:rPr>
           </w:pPr>
-          <w:hyperlink w:anchor="_Toc177810510" w:history="1">
+          <w:hyperlink w:anchor="_Toc178025215" w:history="1">
             <w:r>
               <w:rPr>
                 <w:rStyle w:val="Hyperlink"/>
@@ -18947,7 +18932,7 @@
                 <w:rStyle w:val="Hyperlink"/>
                 <w:noProof/>
               </w:rPr>
-              <w:t>Phân tích Use case Thêm sản phẩm vào giỏ hàng</w:t>
+              <w:t>Phân tích Use case đánh giá sản phẩm</w:t>
             </w:r>
             <w:r>
               <w:rPr>
@@ -18968,7 +18953,7 @@
                 <w:noProof/>
                 <w:webHidden/>
               </w:rPr>
-              <w:instrText xml:space="preserve"> PAGEREF _Toc177810510 \h </w:instrText>
+              <w:instrText xml:space="preserve"> PAGEREF _Toc178025215 \h </w:instrText>
             </w:r>
             <w:r>
               <w:rPr>
@@ -18988,7 +18973,7 @@
                 <w:noProof/>
                 <w:webHidden/>
               </w:rPr>
-              <w:t>9</w:t>
+              <w:t>12</w:t>
             </w:r>
             <w:r>
               <w:rPr>
@@ -19013,7 +18998,7 @@
               <w14:ligatures w14:val="standardContextual"/>
             </w:rPr>
           </w:pPr>
-          <w:hyperlink w:anchor="_Toc177810511" w:history="1">
+          <w:hyperlink w:anchor="_Toc178025216" w:history="1">
             <w:r>
               <w:rPr>
                 <w:rStyle w:val="Hyperlink"/>
@@ -19045,7 +19030,7 @@
                 <w:rStyle w:val="Hyperlink"/>
                 <w:noProof/>
               </w:rPr>
-              <w:t>Phân tích Use case Xem giỏ hàng</w:t>
+              <w:t>Phân tích Use case Xem danh sách sản phẩm</w:t>
             </w:r>
             <w:r>
               <w:rPr>
@@ -19066,7 +19051,7 @@
                 <w:noProof/>
                 <w:webHidden/>
               </w:rPr>
-              <w:instrText xml:space="preserve"> PAGEREF _Toc177810511 \h </w:instrText>
+              <w:instrText xml:space="preserve"> PAGEREF _Toc178025216 \h </w:instrText>
             </w:r>
             <w:r>
               <w:rPr>
@@ -19086,7 +19071,7 @@
                 <w:noProof/>
                 <w:webHidden/>
               </w:rPr>
-              <w:t>9</w:t>
+              <w:t>12</w:t>
             </w:r>
             <w:r>
               <w:rPr>
@@ -19111,7 +19096,7 @@
               <w14:ligatures w14:val="standardContextual"/>
             </w:rPr>
           </w:pPr>
-          <w:hyperlink w:anchor="_Toc177810512" w:history="1">
+          <w:hyperlink w:anchor="_Toc178025217" w:history="1">
             <w:r>
               <w:rPr>
                 <w:rStyle w:val="Hyperlink"/>
@@ -19143,7 +19128,7 @@
                 <w:rStyle w:val="Hyperlink"/>
                 <w:noProof/>
               </w:rPr>
-              <w:t>Phân tích Use case Xóa sản phẩm khỏi giỏ hàng</w:t>
+              <w:t>Phân tích Use case xem chi tiết sản phẩm</w:t>
             </w:r>
             <w:r>
               <w:rPr>
@@ -19164,7 +19149,7 @@
                 <w:noProof/>
                 <w:webHidden/>
               </w:rPr>
-              <w:instrText xml:space="preserve"> PAGEREF _Toc177810512 \h </w:instrText>
+              <w:instrText xml:space="preserve"> PAGEREF _Toc178025217 \h </w:instrText>
             </w:r>
             <w:r>
               <w:rPr>
@@ -19184,7 +19169,7 @@
                 <w:noProof/>
                 <w:webHidden/>
               </w:rPr>
-              <w:t>9</w:t>
+              <w:t>12</w:t>
             </w:r>
             <w:r>
               <w:rPr>
@@ -19209,7 +19194,7 @@
               <w14:ligatures w14:val="standardContextual"/>
             </w:rPr>
           </w:pPr>
-          <w:hyperlink w:anchor="_Toc177810513" w:history="1">
+          <w:hyperlink w:anchor="_Toc178025218" w:history="1">
             <w:r>
               <w:rPr>
                 <w:rStyle w:val="Hyperlink"/>
@@ -19241,7 +19226,7 @@
                 <w:rStyle w:val="Hyperlink"/>
                 <w:noProof/>
               </w:rPr>
-              <w:t>Phân tích Use case Tìm kiếm sản phẩm theo giỏ hàng</w:t>
+              <w:t>Phân tích Use case quản lý giỏ hàng</w:t>
             </w:r>
             <w:r>
               <w:rPr>
@@ -19262,7 +19247,7 @@
                 <w:noProof/>
                 <w:webHidden/>
               </w:rPr>
-              <w:instrText xml:space="preserve"> PAGEREF _Toc177810513 \h </w:instrText>
+              <w:instrText xml:space="preserve"> PAGEREF _Toc178025218 \h </w:instrText>
             </w:r>
             <w:r>
               <w:rPr>
@@ -19282,7 +19267,7 @@
                 <w:noProof/>
                 <w:webHidden/>
               </w:rPr>
-              <w:t>9</w:t>
+              <w:t>13</w:t>
             </w:r>
             <w:r>
               <w:rPr>
@@ -19307,7 +19292,7 @@
               <w14:ligatures w14:val="standardContextual"/>
             </w:rPr>
           </w:pPr>
-          <w:hyperlink w:anchor="_Toc177810514" w:history="1">
+          <w:hyperlink w:anchor="_Toc178025219" w:history="1">
             <w:r>
               <w:rPr>
                 <w:rStyle w:val="Hyperlink"/>
@@ -19339,7 +19324,7 @@
                 <w:rStyle w:val="Hyperlink"/>
                 <w:noProof/>
               </w:rPr>
-              <w:t>Phân tích Use case Bảo trì sản phẩm</w:t>
+              <w:t>Phân tích Use case lịch sử mua hàng</w:t>
             </w:r>
             <w:r>
               <w:rPr>
@@ -19360,7 +19345,7 @@
                 <w:noProof/>
                 <w:webHidden/>
               </w:rPr>
-              <w:instrText xml:space="preserve"> PAGEREF _Toc177810514 \h </w:instrText>
+              <w:instrText xml:space="preserve"> PAGEREF _Toc178025219 \h </w:instrText>
             </w:r>
             <w:r>
               <w:rPr>
@@ -19380,7 +19365,7 @@
                 <w:noProof/>
                 <w:webHidden/>
               </w:rPr>
-              <w:t>10</w:t>
+              <w:t>13</w:t>
             </w:r>
             <w:r>
               <w:rPr>
@@ -19408,7 +19393,7 @@
               <w14:ligatures w14:val="standardContextual"/>
             </w:rPr>
           </w:pPr>
-          <w:hyperlink w:anchor="_Toc177810515" w:history="1">
+          <w:hyperlink w:anchor="_Toc178025220" w:history="1">
             <w:r>
               <w:rPr>
                 <w:rStyle w:val="Hyperlink"/>
@@ -19440,7 +19425,7 @@
                 <w:rStyle w:val="Hyperlink"/>
                 <w:noProof/>
               </w:rPr>
-              <w:t>Phân tích Use case Quản lý đơn hàng</w:t>
+              <w:t>Phân tích Use case xem trạng thái hóa đơn</w:t>
             </w:r>
             <w:r>
               <w:rPr>
@@ -19461,7 +19446,7 @@
                 <w:noProof/>
                 <w:webHidden/>
               </w:rPr>
-              <w:instrText xml:space="preserve"> PAGEREF _Toc177810515 \h </w:instrText>
+              <w:instrText xml:space="preserve"> PAGEREF _Toc178025220 \h </w:instrText>
             </w:r>
             <w:r>
               <w:rPr>
@@ -19481,7 +19466,815 @@
                 <w:noProof/>
                 <w:webHidden/>
               </w:rPr>
-              <w:t>10</w:t>
+              <w:t>13</w:t>
+            </w:r>
+            <w:r>
+              <w:rPr>
+                <w:noProof/>
+                <w:webHidden/>
+              </w:rPr>
+              <w:fldChar w:fldCharType="end"/>
+            </w:r>
+          </w:hyperlink>
+        </w:p>
+        <w:p>
+          <w:pPr>
+            <w:pStyle w:val="TOC3"/>
+            <w:tabs>
+              <w:tab w:val="left" w:pos="1120"/>
+            </w:tabs>
+            <w:rPr>
+              <w:rFonts w:asciiTheme="minorHAnsi" w:eastAsiaTheme="minorEastAsia" w:hAnsiTheme="minorHAnsi" w:cstheme="minorBidi"/>
+              <w:i w:val="0"/>
+              <w:iCs w:val="0"/>
+              <w:noProof/>
+              <w:kern w:val="2"/>
+              <w:sz w:val="22"/>
+              <w:szCs w:val="22"/>
+              <w14:ligatures w14:val="standardContextual"/>
+            </w:rPr>
+          </w:pPr>
+          <w:hyperlink w:anchor="_Toc178025221" w:history="1">
+            <w:r>
+              <w:rPr>
+                <w:rStyle w:val="Hyperlink"/>
+                <w:noProof/>
+                <w14:scene3d>
+                  <w14:camera w14:prst="orthographicFront"/>
+                  <w14:lightRig w14:rig="threePt" w14:dir="t">
+                    <w14:rot w14:lat="0" w14:lon="0" w14:rev="0"/>
+                  </w14:lightRig>
+                </w14:scene3d>
+              </w:rPr>
+              <w:t>2.6.11.</w:t>
+            </w:r>
+            <w:r>
+              <w:rPr>
+                <w:rFonts w:asciiTheme="minorHAnsi" w:eastAsiaTheme="minorEastAsia" w:hAnsiTheme="minorHAnsi" w:cstheme="minorBidi"/>
+                <w:i w:val="0"/>
+                <w:iCs w:val="0"/>
+                <w:noProof/>
+                <w:kern w:val="2"/>
+                <w:sz w:val="22"/>
+                <w:szCs w:val="22"/>
+                <w14:ligatures w14:val="standardContextual"/>
+              </w:rPr>
+              <w:tab/>
+            </w:r>
+            <w:r>
+              <w:rPr>
+                <w:rStyle w:val="Hyperlink"/>
+                <w:noProof/>
+              </w:rPr>
+              <w:t>Phân tích Use case tìm kiếm sản phẩm theo tên</w:t>
+            </w:r>
+            <w:r>
+              <w:rPr>
+                <w:noProof/>
+                <w:webHidden/>
+              </w:rPr>
+              <w:tab/>
+            </w:r>
+            <w:r>
+              <w:rPr>
+                <w:noProof/>
+                <w:webHidden/>
+              </w:rPr>
+              <w:fldChar w:fldCharType="begin"/>
+            </w:r>
+            <w:r>
+              <w:rPr>
+                <w:noProof/>
+                <w:webHidden/>
+              </w:rPr>
+              <w:instrText xml:space="preserve"> PAGEREF _Toc178025221 \h </w:instrText>
+            </w:r>
+            <w:r>
+              <w:rPr>
+                <w:noProof/>
+                <w:webHidden/>
+              </w:rPr>
+            </w:r>
+            <w:r>
+              <w:rPr>
+                <w:noProof/>
+                <w:webHidden/>
+              </w:rPr>
+              <w:fldChar w:fldCharType="separate"/>
+            </w:r>
+            <w:r>
+              <w:rPr>
+                <w:noProof/>
+                <w:webHidden/>
+              </w:rPr>
+              <w:t>13</w:t>
+            </w:r>
+            <w:r>
+              <w:rPr>
+                <w:noProof/>
+                <w:webHidden/>
+              </w:rPr>
+              <w:fldChar w:fldCharType="end"/>
+            </w:r>
+          </w:hyperlink>
+        </w:p>
+        <w:p>
+          <w:pPr>
+            <w:pStyle w:val="TOC3"/>
+            <w:tabs>
+              <w:tab w:val="left" w:pos="1120"/>
+            </w:tabs>
+            <w:rPr>
+              <w:rFonts w:asciiTheme="minorHAnsi" w:eastAsiaTheme="minorEastAsia" w:hAnsiTheme="minorHAnsi" w:cstheme="minorBidi"/>
+              <w:i w:val="0"/>
+              <w:iCs w:val="0"/>
+              <w:noProof/>
+              <w:kern w:val="2"/>
+              <w:sz w:val="22"/>
+              <w:szCs w:val="22"/>
+              <w14:ligatures w14:val="standardContextual"/>
+            </w:rPr>
+          </w:pPr>
+          <w:hyperlink w:anchor="_Toc178025222" w:history="1">
+            <w:r>
+              <w:rPr>
+                <w:rStyle w:val="Hyperlink"/>
+                <w:noProof/>
+                <w14:scene3d>
+                  <w14:camera w14:prst="orthographicFront"/>
+                  <w14:lightRig w14:rig="threePt" w14:dir="t">
+                    <w14:rot w14:lat="0" w14:lon="0" w14:rev="0"/>
+                  </w14:lightRig>
+                </w14:scene3d>
+              </w:rPr>
+              <w:t>2.6.12.</w:t>
+            </w:r>
+            <w:r>
+              <w:rPr>
+                <w:rFonts w:asciiTheme="minorHAnsi" w:eastAsiaTheme="minorEastAsia" w:hAnsiTheme="minorHAnsi" w:cstheme="minorBidi"/>
+                <w:i w:val="0"/>
+                <w:iCs w:val="0"/>
+                <w:noProof/>
+                <w:kern w:val="2"/>
+                <w:sz w:val="22"/>
+                <w:szCs w:val="22"/>
+                <w14:ligatures w14:val="standardContextual"/>
+              </w:rPr>
+              <w:tab/>
+            </w:r>
+            <w:r>
+              <w:rPr>
+                <w:rStyle w:val="Hyperlink"/>
+                <w:noProof/>
+              </w:rPr>
+              <w:t>Phân tích Use case quản lý đơn hàng</w:t>
+            </w:r>
+            <w:r>
+              <w:rPr>
+                <w:noProof/>
+                <w:webHidden/>
+              </w:rPr>
+              <w:tab/>
+            </w:r>
+            <w:r>
+              <w:rPr>
+                <w:noProof/>
+                <w:webHidden/>
+              </w:rPr>
+              <w:fldChar w:fldCharType="begin"/>
+            </w:r>
+            <w:r>
+              <w:rPr>
+                <w:noProof/>
+                <w:webHidden/>
+              </w:rPr>
+              <w:instrText xml:space="preserve"> PAGEREF _Toc178025222 \h </w:instrText>
+            </w:r>
+            <w:r>
+              <w:rPr>
+                <w:noProof/>
+                <w:webHidden/>
+              </w:rPr>
+            </w:r>
+            <w:r>
+              <w:rPr>
+                <w:noProof/>
+                <w:webHidden/>
+              </w:rPr>
+              <w:fldChar w:fldCharType="separate"/>
+            </w:r>
+            <w:r>
+              <w:rPr>
+                <w:noProof/>
+                <w:webHidden/>
+              </w:rPr>
+              <w:t>13</w:t>
+            </w:r>
+            <w:r>
+              <w:rPr>
+                <w:noProof/>
+                <w:webHidden/>
+              </w:rPr>
+              <w:fldChar w:fldCharType="end"/>
+            </w:r>
+          </w:hyperlink>
+        </w:p>
+        <w:p>
+          <w:pPr>
+            <w:pStyle w:val="TOC3"/>
+            <w:tabs>
+              <w:tab w:val="left" w:pos="1120"/>
+            </w:tabs>
+            <w:rPr>
+              <w:rFonts w:asciiTheme="minorHAnsi" w:eastAsiaTheme="minorEastAsia" w:hAnsiTheme="minorHAnsi" w:cstheme="minorBidi"/>
+              <w:i w:val="0"/>
+              <w:iCs w:val="0"/>
+              <w:noProof/>
+              <w:kern w:val="2"/>
+              <w:sz w:val="22"/>
+              <w:szCs w:val="22"/>
+              <w14:ligatures w14:val="standardContextual"/>
+            </w:rPr>
+          </w:pPr>
+          <w:hyperlink w:anchor="_Toc178025223" w:history="1">
+            <w:r>
+              <w:rPr>
+                <w:rStyle w:val="Hyperlink"/>
+                <w:noProof/>
+                <w14:scene3d>
+                  <w14:camera w14:prst="orthographicFront"/>
+                  <w14:lightRig w14:rig="threePt" w14:dir="t">
+                    <w14:rot w14:lat="0" w14:lon="0" w14:rev="0"/>
+                  </w14:lightRig>
+                </w14:scene3d>
+              </w:rPr>
+              <w:t>2.6.13.</w:t>
+            </w:r>
+            <w:r>
+              <w:rPr>
+                <w:rFonts w:asciiTheme="minorHAnsi" w:eastAsiaTheme="minorEastAsia" w:hAnsiTheme="minorHAnsi" w:cstheme="minorBidi"/>
+                <w:i w:val="0"/>
+                <w:iCs w:val="0"/>
+                <w:noProof/>
+                <w:kern w:val="2"/>
+                <w:sz w:val="22"/>
+                <w:szCs w:val="22"/>
+                <w14:ligatures w14:val="standardContextual"/>
+              </w:rPr>
+              <w:tab/>
+            </w:r>
+            <w:r>
+              <w:rPr>
+                <w:rStyle w:val="Hyperlink"/>
+                <w:noProof/>
+              </w:rPr>
+              <w:t>Phân tích Use case quản lý người dùng</w:t>
+            </w:r>
+            <w:r>
+              <w:rPr>
+                <w:noProof/>
+                <w:webHidden/>
+              </w:rPr>
+              <w:tab/>
+            </w:r>
+            <w:r>
+              <w:rPr>
+                <w:noProof/>
+                <w:webHidden/>
+              </w:rPr>
+              <w:fldChar w:fldCharType="begin"/>
+            </w:r>
+            <w:r>
+              <w:rPr>
+                <w:noProof/>
+                <w:webHidden/>
+              </w:rPr>
+              <w:instrText xml:space="preserve"> PAGEREF _Toc178025223 \h </w:instrText>
+            </w:r>
+            <w:r>
+              <w:rPr>
+                <w:noProof/>
+                <w:webHidden/>
+              </w:rPr>
+            </w:r>
+            <w:r>
+              <w:rPr>
+                <w:noProof/>
+                <w:webHidden/>
+              </w:rPr>
+              <w:fldChar w:fldCharType="separate"/>
+            </w:r>
+            <w:r>
+              <w:rPr>
+                <w:noProof/>
+                <w:webHidden/>
+              </w:rPr>
+              <w:t>14</w:t>
+            </w:r>
+            <w:r>
+              <w:rPr>
+                <w:noProof/>
+                <w:webHidden/>
+              </w:rPr>
+              <w:fldChar w:fldCharType="end"/>
+            </w:r>
+          </w:hyperlink>
+        </w:p>
+        <w:p>
+          <w:pPr>
+            <w:pStyle w:val="TOC3"/>
+            <w:tabs>
+              <w:tab w:val="left" w:pos="1120"/>
+            </w:tabs>
+            <w:rPr>
+              <w:rFonts w:asciiTheme="minorHAnsi" w:eastAsiaTheme="minorEastAsia" w:hAnsiTheme="minorHAnsi" w:cstheme="minorBidi"/>
+              <w:i w:val="0"/>
+              <w:iCs w:val="0"/>
+              <w:noProof/>
+              <w:kern w:val="2"/>
+              <w:sz w:val="22"/>
+              <w:szCs w:val="22"/>
+              <w14:ligatures w14:val="standardContextual"/>
+            </w:rPr>
+          </w:pPr>
+          <w:hyperlink w:anchor="_Toc178025224" w:history="1">
+            <w:r>
+              <w:rPr>
+                <w:rStyle w:val="Hyperlink"/>
+                <w:noProof/>
+                <w14:scene3d>
+                  <w14:camera w14:prst="orthographicFront"/>
+                  <w14:lightRig w14:rig="threePt" w14:dir="t">
+                    <w14:rot w14:lat="0" w14:lon="0" w14:rev="0"/>
+                  </w14:lightRig>
+                </w14:scene3d>
+              </w:rPr>
+              <w:t>2.6.14.</w:t>
+            </w:r>
+            <w:r>
+              <w:rPr>
+                <w:rFonts w:asciiTheme="minorHAnsi" w:eastAsiaTheme="minorEastAsia" w:hAnsiTheme="minorHAnsi" w:cstheme="minorBidi"/>
+                <w:i w:val="0"/>
+                <w:iCs w:val="0"/>
+                <w:noProof/>
+                <w:kern w:val="2"/>
+                <w:sz w:val="22"/>
+                <w:szCs w:val="22"/>
+                <w14:ligatures w14:val="standardContextual"/>
+              </w:rPr>
+              <w:tab/>
+            </w:r>
+            <w:r>
+              <w:rPr>
+                <w:rStyle w:val="Hyperlink"/>
+                <w:noProof/>
+              </w:rPr>
+              <w:t>Phân tích Use case quản lý mặt hàng</w:t>
+            </w:r>
+            <w:r>
+              <w:rPr>
+                <w:noProof/>
+                <w:webHidden/>
+              </w:rPr>
+              <w:tab/>
+            </w:r>
+            <w:r>
+              <w:rPr>
+                <w:noProof/>
+                <w:webHidden/>
+              </w:rPr>
+              <w:fldChar w:fldCharType="begin"/>
+            </w:r>
+            <w:r>
+              <w:rPr>
+                <w:noProof/>
+                <w:webHidden/>
+              </w:rPr>
+              <w:instrText xml:space="preserve"> PAGEREF _Toc178025224 \h </w:instrText>
+            </w:r>
+            <w:r>
+              <w:rPr>
+                <w:noProof/>
+                <w:webHidden/>
+              </w:rPr>
+            </w:r>
+            <w:r>
+              <w:rPr>
+                <w:noProof/>
+                <w:webHidden/>
+              </w:rPr>
+              <w:fldChar w:fldCharType="separate"/>
+            </w:r>
+            <w:r>
+              <w:rPr>
+                <w:noProof/>
+                <w:webHidden/>
+              </w:rPr>
+              <w:t>14</w:t>
+            </w:r>
+            <w:r>
+              <w:rPr>
+                <w:noProof/>
+                <w:webHidden/>
+              </w:rPr>
+              <w:fldChar w:fldCharType="end"/>
+            </w:r>
+          </w:hyperlink>
+        </w:p>
+        <w:p>
+          <w:pPr>
+            <w:pStyle w:val="TOC3"/>
+            <w:tabs>
+              <w:tab w:val="left" w:pos="1120"/>
+            </w:tabs>
+            <w:rPr>
+              <w:rFonts w:asciiTheme="minorHAnsi" w:eastAsiaTheme="minorEastAsia" w:hAnsiTheme="minorHAnsi" w:cstheme="minorBidi"/>
+              <w:i w:val="0"/>
+              <w:iCs w:val="0"/>
+              <w:noProof/>
+              <w:kern w:val="2"/>
+              <w:sz w:val="22"/>
+              <w:szCs w:val="22"/>
+              <w14:ligatures w14:val="standardContextual"/>
+            </w:rPr>
+          </w:pPr>
+          <w:hyperlink w:anchor="_Toc178025225" w:history="1">
+            <w:r>
+              <w:rPr>
+                <w:rStyle w:val="Hyperlink"/>
+                <w:noProof/>
+                <w14:scene3d>
+                  <w14:camera w14:prst="orthographicFront"/>
+                  <w14:lightRig w14:rig="threePt" w14:dir="t">
+                    <w14:rot w14:lat="0" w14:lon="0" w14:rev="0"/>
+                  </w14:lightRig>
+                </w14:scene3d>
+              </w:rPr>
+              <w:t>2.6.15.</w:t>
+            </w:r>
+            <w:r>
+              <w:rPr>
+                <w:rFonts w:asciiTheme="minorHAnsi" w:eastAsiaTheme="minorEastAsia" w:hAnsiTheme="minorHAnsi" w:cstheme="minorBidi"/>
+                <w:i w:val="0"/>
+                <w:iCs w:val="0"/>
+                <w:noProof/>
+                <w:kern w:val="2"/>
+                <w:sz w:val="22"/>
+                <w:szCs w:val="22"/>
+                <w14:ligatures w14:val="standardContextual"/>
+              </w:rPr>
+              <w:tab/>
+            </w:r>
+            <w:r>
+              <w:rPr>
+                <w:rStyle w:val="Hyperlink"/>
+                <w:noProof/>
+              </w:rPr>
+              <w:t>Phân tích Use case thống kê doanh thu</w:t>
+            </w:r>
+            <w:r>
+              <w:rPr>
+                <w:noProof/>
+                <w:webHidden/>
+              </w:rPr>
+              <w:tab/>
+            </w:r>
+            <w:r>
+              <w:rPr>
+                <w:noProof/>
+                <w:webHidden/>
+              </w:rPr>
+              <w:fldChar w:fldCharType="begin"/>
+            </w:r>
+            <w:r>
+              <w:rPr>
+                <w:noProof/>
+                <w:webHidden/>
+              </w:rPr>
+              <w:instrText xml:space="preserve"> PAGEREF _Toc178025225 \h </w:instrText>
+            </w:r>
+            <w:r>
+              <w:rPr>
+                <w:noProof/>
+                <w:webHidden/>
+              </w:rPr>
+            </w:r>
+            <w:r>
+              <w:rPr>
+                <w:noProof/>
+                <w:webHidden/>
+              </w:rPr>
+              <w:fldChar w:fldCharType="separate"/>
+            </w:r>
+            <w:r>
+              <w:rPr>
+                <w:noProof/>
+                <w:webHidden/>
+              </w:rPr>
+              <w:t>14</w:t>
+            </w:r>
+            <w:r>
+              <w:rPr>
+                <w:noProof/>
+                <w:webHidden/>
+              </w:rPr>
+              <w:fldChar w:fldCharType="end"/>
+            </w:r>
+          </w:hyperlink>
+        </w:p>
+        <w:p>
+          <w:pPr>
+            <w:pStyle w:val="TOC3"/>
+            <w:tabs>
+              <w:tab w:val="left" w:pos="1120"/>
+            </w:tabs>
+            <w:rPr>
+              <w:rFonts w:asciiTheme="minorHAnsi" w:eastAsiaTheme="minorEastAsia" w:hAnsiTheme="minorHAnsi" w:cstheme="minorBidi"/>
+              <w:i w:val="0"/>
+              <w:iCs w:val="0"/>
+              <w:noProof/>
+              <w:kern w:val="2"/>
+              <w:sz w:val="22"/>
+              <w:szCs w:val="22"/>
+              <w14:ligatures w14:val="standardContextual"/>
+            </w:rPr>
+          </w:pPr>
+          <w:hyperlink w:anchor="_Toc178025226" w:history="1">
+            <w:r>
+              <w:rPr>
+                <w:rStyle w:val="Hyperlink"/>
+                <w:noProof/>
+                <w14:scene3d>
+                  <w14:camera w14:prst="orthographicFront"/>
+                  <w14:lightRig w14:rig="threePt" w14:dir="t">
+                    <w14:rot w14:lat="0" w14:lon="0" w14:rev="0"/>
+                  </w14:lightRig>
+                </w14:scene3d>
+              </w:rPr>
+              <w:t>2.6.16.</w:t>
+            </w:r>
+            <w:r>
+              <w:rPr>
+                <w:rFonts w:asciiTheme="minorHAnsi" w:eastAsiaTheme="minorEastAsia" w:hAnsiTheme="minorHAnsi" w:cstheme="minorBidi"/>
+                <w:i w:val="0"/>
+                <w:iCs w:val="0"/>
+                <w:noProof/>
+                <w:kern w:val="2"/>
+                <w:sz w:val="22"/>
+                <w:szCs w:val="22"/>
+                <w14:ligatures w14:val="standardContextual"/>
+              </w:rPr>
+              <w:tab/>
+            </w:r>
+            <w:r>
+              <w:rPr>
+                <w:rStyle w:val="Hyperlink"/>
+                <w:noProof/>
+              </w:rPr>
+              <w:t>Phân tích Use case báo cáo tồn kho</w:t>
+            </w:r>
+            <w:r>
+              <w:rPr>
+                <w:noProof/>
+                <w:webHidden/>
+              </w:rPr>
+              <w:tab/>
+            </w:r>
+            <w:r>
+              <w:rPr>
+                <w:noProof/>
+                <w:webHidden/>
+              </w:rPr>
+              <w:fldChar w:fldCharType="begin"/>
+            </w:r>
+            <w:r>
+              <w:rPr>
+                <w:noProof/>
+                <w:webHidden/>
+              </w:rPr>
+              <w:instrText xml:space="preserve"> PAGEREF _Toc178025226 \h </w:instrText>
+            </w:r>
+            <w:r>
+              <w:rPr>
+                <w:noProof/>
+                <w:webHidden/>
+              </w:rPr>
+            </w:r>
+            <w:r>
+              <w:rPr>
+                <w:noProof/>
+                <w:webHidden/>
+              </w:rPr>
+              <w:fldChar w:fldCharType="separate"/>
+            </w:r>
+            <w:r>
+              <w:rPr>
+                <w:noProof/>
+                <w:webHidden/>
+              </w:rPr>
+              <w:t>14</w:t>
+            </w:r>
+            <w:r>
+              <w:rPr>
+                <w:noProof/>
+                <w:webHidden/>
+              </w:rPr>
+              <w:fldChar w:fldCharType="end"/>
+            </w:r>
+          </w:hyperlink>
+        </w:p>
+        <w:p>
+          <w:pPr>
+            <w:pStyle w:val="TOC3"/>
+            <w:tabs>
+              <w:tab w:val="left" w:pos="1120"/>
+            </w:tabs>
+            <w:rPr>
+              <w:rFonts w:asciiTheme="minorHAnsi" w:eastAsiaTheme="minorEastAsia" w:hAnsiTheme="minorHAnsi" w:cstheme="minorBidi"/>
+              <w:i w:val="0"/>
+              <w:iCs w:val="0"/>
+              <w:noProof/>
+              <w:kern w:val="2"/>
+              <w:sz w:val="22"/>
+              <w:szCs w:val="22"/>
+              <w14:ligatures w14:val="standardContextual"/>
+            </w:rPr>
+          </w:pPr>
+          <w:hyperlink w:anchor="_Toc178025227" w:history="1">
+            <w:r>
+              <w:rPr>
+                <w:rStyle w:val="Hyperlink"/>
+                <w:noProof/>
+                <w14:scene3d>
+                  <w14:camera w14:prst="orthographicFront"/>
+                  <w14:lightRig w14:rig="threePt" w14:dir="t">
+                    <w14:rot w14:lat="0" w14:lon="0" w14:rev="0"/>
+                  </w14:lightRig>
+                </w14:scene3d>
+              </w:rPr>
+              <w:t>2.6.17.</w:t>
+            </w:r>
+            <w:r>
+              <w:rPr>
+                <w:rFonts w:asciiTheme="minorHAnsi" w:eastAsiaTheme="minorEastAsia" w:hAnsiTheme="minorHAnsi" w:cstheme="minorBidi"/>
+                <w:i w:val="0"/>
+                <w:iCs w:val="0"/>
+                <w:noProof/>
+                <w:kern w:val="2"/>
+                <w:sz w:val="22"/>
+                <w:szCs w:val="22"/>
+                <w14:ligatures w14:val="standardContextual"/>
+              </w:rPr>
+              <w:tab/>
+            </w:r>
+            <w:r>
+              <w:rPr>
+                <w:rStyle w:val="Hyperlink"/>
+                <w:noProof/>
+              </w:rPr>
+              <w:t>Phân tích Use case thống kê xu hướng mặt hàng thịnh hành</w:t>
+            </w:r>
+            <w:r>
+              <w:rPr>
+                <w:noProof/>
+                <w:webHidden/>
+              </w:rPr>
+              <w:tab/>
+            </w:r>
+            <w:r>
+              <w:rPr>
+                <w:noProof/>
+                <w:webHidden/>
+              </w:rPr>
+              <w:fldChar w:fldCharType="begin"/>
+            </w:r>
+            <w:r>
+              <w:rPr>
+                <w:noProof/>
+                <w:webHidden/>
+              </w:rPr>
+              <w:instrText xml:space="preserve"> PAGEREF _Toc178025227 \h </w:instrText>
+            </w:r>
+            <w:r>
+              <w:rPr>
+                <w:noProof/>
+                <w:webHidden/>
+              </w:rPr>
+            </w:r>
+            <w:r>
+              <w:rPr>
+                <w:noProof/>
+                <w:webHidden/>
+              </w:rPr>
+              <w:fldChar w:fldCharType="separate"/>
+            </w:r>
+            <w:r>
+              <w:rPr>
+                <w:noProof/>
+                <w:webHidden/>
+              </w:rPr>
+              <w:t>15</w:t>
+            </w:r>
+            <w:r>
+              <w:rPr>
+                <w:noProof/>
+                <w:webHidden/>
+              </w:rPr>
+              <w:fldChar w:fldCharType="end"/>
+            </w:r>
+          </w:hyperlink>
+        </w:p>
+        <w:p>
+          <w:pPr>
+            <w:pStyle w:val="TOC3"/>
+            <w:tabs>
+              <w:tab w:val="left" w:pos="1120"/>
+            </w:tabs>
+            <w:rPr>
+              <w:rFonts w:asciiTheme="minorHAnsi" w:eastAsiaTheme="minorEastAsia" w:hAnsiTheme="minorHAnsi" w:cstheme="minorBidi"/>
+              <w:i w:val="0"/>
+              <w:iCs w:val="0"/>
+              <w:noProof/>
+              <w:kern w:val="2"/>
+              <w:sz w:val="22"/>
+              <w:szCs w:val="22"/>
+              <w14:ligatures w14:val="standardContextual"/>
+            </w:rPr>
+          </w:pPr>
+          <w:hyperlink w:anchor="_Toc178025228" w:history="1">
+            <w:r>
+              <w:rPr>
+                <w:rStyle w:val="Hyperlink"/>
+                <w:noProof/>
+                <w14:scene3d>
+                  <w14:camera w14:prst="orthographicFront"/>
+                  <w14:lightRig w14:rig="threePt" w14:dir="t">
+                    <w14:rot w14:lat="0" w14:lon="0" w14:rev="0"/>
+                  </w14:lightRig>
+                </w14:scene3d>
+              </w:rPr>
+              <w:t>2.6.18.</w:t>
+            </w:r>
+            <w:r>
+              <w:rPr>
+                <w:rFonts w:asciiTheme="minorHAnsi" w:eastAsiaTheme="minorEastAsia" w:hAnsiTheme="minorHAnsi" w:cstheme="minorBidi"/>
+                <w:i w:val="0"/>
+                <w:iCs w:val="0"/>
+                <w:noProof/>
+                <w:kern w:val="2"/>
+                <w:sz w:val="22"/>
+                <w:szCs w:val="22"/>
+                <w14:ligatures w14:val="standardContextual"/>
+              </w:rPr>
+              <w:tab/>
+            </w:r>
+            <w:r>
+              <w:rPr>
+                <w:rStyle w:val="Hyperlink"/>
+                <w:noProof/>
+              </w:rPr>
+              <w:t>Phân tích Use case xuất file Excel</w:t>
+            </w:r>
+            <w:r>
+              <w:rPr>
+                <w:noProof/>
+                <w:webHidden/>
+              </w:rPr>
+              <w:tab/>
+            </w:r>
+            <w:r>
+              <w:rPr>
+                <w:noProof/>
+                <w:webHidden/>
+              </w:rPr>
+              <w:fldChar w:fldCharType="begin"/>
+            </w:r>
+            <w:r>
+              <w:rPr>
+                <w:noProof/>
+                <w:webHidden/>
+              </w:rPr>
+              <w:instrText xml:space="preserve"> PAGEREF _Toc178025228 \h </w:instrText>
+            </w:r>
+            <w:r>
+              <w:rPr>
+                <w:noProof/>
+                <w:webHidden/>
+              </w:rPr>
+            </w:r>
+            <w:r>
+              <w:rPr>
+                <w:noProof/>
+                <w:webHidden/>
+              </w:rPr>
+              <w:fldChar w:fldCharType="separate"/>
+            </w:r>
+            <w:r>
+              <w:rPr>
+                <w:noProof/>
+                <w:webHidden/>
+              </w:rPr>
+              <w:t>15</w:t>
             </w:r>
             <w:r>
               <w:rPr>
@@ -19504,7 +20297,7 @@
               <w14:ligatures w14:val="standardContextual"/>
             </w:rPr>
           </w:pPr>
-          <w:hyperlink w:anchor="_Toc177810516" w:history="1">
+          <w:hyperlink w:anchor="_Toc178025229" w:history="1">
             <w:r>
               <w:rPr>
                 <w:rStyle w:val="Hyperlink"/>
@@ -19555,7 +20348,7 @@
                 <w:noProof/>
                 <w:webHidden/>
               </w:rPr>
-              <w:instrText xml:space="preserve"> PAGEREF _Toc177810516 \h </w:instrText>
+              <w:instrText xml:space="preserve"> PAGEREF _Toc178025229 \h </w:instrText>
             </w:r>
             <w:r>
               <w:rPr>
@@ -19575,7 +20368,7 @@
                 <w:noProof/>
                 <w:webHidden/>
               </w:rPr>
-              <w:t>10</w:t>
+              <w:t>15</w:t>
             </w:r>
             <w:r>
               <w:rPr>
@@ -19598,7 +20391,7 @@
               <w14:ligatures w14:val="standardContextual"/>
             </w:rPr>
           </w:pPr>
-          <w:hyperlink w:anchor="_Toc177810517" w:history="1">
+          <w:hyperlink w:anchor="_Toc178025230" w:history="1">
             <w:r>
               <w:rPr>
                 <w:rStyle w:val="Hyperlink"/>
@@ -19649,7 +20442,7 @@
                 <w:noProof/>
                 <w:webHidden/>
               </w:rPr>
-              <w:instrText xml:space="preserve"> PAGEREF _Toc177810517 \h </w:instrText>
+              <w:instrText xml:space="preserve"> PAGEREF _Toc178025230 \h </w:instrText>
             </w:r>
             <w:r>
               <w:rPr>
@@ -19669,7 +20462,7 @@
                 <w:noProof/>
                 <w:webHidden/>
               </w:rPr>
-              <w:t>10</w:t>
+              <w:t>15</w:t>
             </w:r>
             <w:r>
               <w:rPr>
@@ -19697,7 +20490,7 @@
               <w14:ligatures w14:val="standardContextual"/>
             </w:rPr>
           </w:pPr>
-          <w:hyperlink w:anchor="_Toc177810518" w:history="1">
+          <w:hyperlink w:anchor="_Toc178025231" w:history="1">
             <w:r>
               <w:rPr>
                 <w:rStyle w:val="Hyperlink"/>
@@ -19744,7 +20537,7 @@
                 <w:noProof/>
                 <w:webHidden/>
               </w:rPr>
-              <w:instrText xml:space="preserve"> PAGEREF _Toc177810518 \h </w:instrText>
+              <w:instrText xml:space="preserve"> PAGEREF _Toc178025231 \h </w:instrText>
             </w:r>
             <w:r>
               <w:rPr>
@@ -19764,7 +20557,7 @@
                 <w:noProof/>
                 <w:webHidden/>
               </w:rPr>
-              <w:t>11</w:t>
+              <w:t>16</w:t>
             </w:r>
             <w:r>
               <w:rPr>
@@ -19787,7 +20580,7 @@
               <w14:ligatures w14:val="standardContextual"/>
             </w:rPr>
           </w:pPr>
-          <w:hyperlink w:anchor="_Toc177810519" w:history="1">
+          <w:hyperlink w:anchor="_Toc178025232" w:history="1">
             <w:r>
               <w:rPr>
                 <w:rStyle w:val="Hyperlink"/>
@@ -19838,7 +20631,7 @@
                 <w:noProof/>
                 <w:webHidden/>
               </w:rPr>
-              <w:instrText xml:space="preserve"> PAGEREF _Toc177810519 \h </w:instrText>
+              <w:instrText xml:space="preserve"> PAGEREF _Toc178025232 \h </w:instrText>
             </w:r>
             <w:r>
               <w:rPr>
@@ -19858,7 +20651,7 @@
                 <w:noProof/>
                 <w:webHidden/>
               </w:rPr>
-              <w:t>11</w:t>
+              <w:t>16</w:t>
             </w:r>
             <w:r>
               <w:rPr>
@@ -19883,7 +20676,7 @@
               <w14:ligatures w14:val="standardContextual"/>
             </w:rPr>
           </w:pPr>
-          <w:hyperlink w:anchor="_Toc177810520" w:history="1">
+          <w:hyperlink w:anchor="_Toc178025233" w:history="1">
             <w:r>
               <w:rPr>
                 <w:rStyle w:val="Hyperlink"/>
@@ -19936,7 +20729,7 @@
                 <w:noProof/>
                 <w:webHidden/>
               </w:rPr>
-              <w:instrText xml:space="preserve"> PAGEREF _Toc177810520 \h </w:instrText>
+              <w:instrText xml:space="preserve"> PAGEREF _Toc178025233 \h </w:instrText>
             </w:r>
             <w:r>
               <w:rPr>
@@ -19956,7 +20749,7 @@
                 <w:noProof/>
                 <w:webHidden/>
               </w:rPr>
-              <w:t>11</w:t>
+              <w:t>16</w:t>
             </w:r>
             <w:r>
               <w:rPr>
@@ -19981,7 +20774,7 @@
               <w14:ligatures w14:val="standardContextual"/>
             </w:rPr>
           </w:pPr>
-          <w:hyperlink w:anchor="_Toc177810521" w:history="1">
+          <w:hyperlink w:anchor="_Toc178025234" w:history="1">
             <w:r>
               <w:rPr>
                 <w:rStyle w:val="Hyperlink"/>
@@ -20034,7 +20827,7 @@
                 <w:noProof/>
                 <w:webHidden/>
               </w:rPr>
-              <w:instrText xml:space="preserve"> PAGEREF _Toc177810521 \h </w:instrText>
+              <w:instrText xml:space="preserve"> PAGEREF _Toc178025234 \h </w:instrText>
             </w:r>
             <w:r>
               <w:rPr>
@@ -20054,7 +20847,7 @@
                 <w:noProof/>
                 <w:webHidden/>
               </w:rPr>
-              <w:t>12</w:t>
+              <w:t>17</w:t>
             </w:r>
             <w:r>
               <w:rPr>
@@ -20079,7 +20872,7 @@
               <w14:ligatures w14:val="standardContextual"/>
             </w:rPr>
           </w:pPr>
-          <w:hyperlink w:anchor="_Toc177810522" w:history="1">
+          <w:hyperlink w:anchor="_Toc178025235" w:history="1">
             <w:r>
               <w:rPr>
                 <w:rStyle w:val="Hyperlink"/>
@@ -20132,7 +20925,7 @@
                 <w:noProof/>
                 <w:webHidden/>
               </w:rPr>
-              <w:instrText xml:space="preserve"> PAGEREF _Toc177810522 \h </w:instrText>
+              <w:instrText xml:space="preserve"> PAGEREF _Toc178025235 \h </w:instrText>
             </w:r>
             <w:r>
               <w:rPr>
@@ -20152,7 +20945,7 @@
                 <w:noProof/>
                 <w:webHidden/>
               </w:rPr>
-              <w:t>13</w:t>
+              <w:t>18</w:t>
             </w:r>
             <w:r>
               <w:rPr>
@@ -20175,7 +20968,7 @@
               <w14:ligatures w14:val="standardContextual"/>
             </w:rPr>
           </w:pPr>
-          <w:hyperlink w:anchor="_Toc177810523" w:history="1">
+          <w:hyperlink w:anchor="_Toc178025236" w:history="1">
             <w:r>
               <w:rPr>
                 <w:rStyle w:val="Hyperlink"/>
@@ -20226,7 +21019,7 @@
                 <w:noProof/>
                 <w:webHidden/>
               </w:rPr>
-              <w:instrText xml:space="preserve"> PAGEREF _Toc177810523 \h </w:instrText>
+              <w:instrText xml:space="preserve"> PAGEREF _Toc178025236 \h </w:instrText>
             </w:r>
             <w:r>
               <w:rPr>
@@ -20246,7 +21039,7 @@
                 <w:noProof/>
                 <w:webHidden/>
               </w:rPr>
-              <w:t>16</w:t>
+              <w:t>21</w:t>
             </w:r>
             <w:r>
               <w:rPr>
@@ -20271,7 +21064,7 @@
               <w14:ligatures w14:val="standardContextual"/>
             </w:rPr>
           </w:pPr>
-          <w:hyperlink w:anchor="_Toc177810524" w:history="1">
+          <w:hyperlink w:anchor="_Toc178025237" w:history="1">
             <w:r>
               <w:rPr>
                 <w:rStyle w:val="Hyperlink"/>
@@ -20324,7 +21117,7 @@
                 <w:noProof/>
                 <w:webHidden/>
               </w:rPr>
-              <w:instrText xml:space="preserve"> PAGEREF _Toc177810524 \h </w:instrText>
+              <w:instrText xml:space="preserve"> PAGEREF _Toc178025237 \h </w:instrText>
             </w:r>
             <w:r>
               <w:rPr>
@@ -20344,7 +21137,7 @@
                 <w:noProof/>
                 <w:webHidden/>
               </w:rPr>
-              <w:t>16</w:t>
+              <w:t>21</w:t>
             </w:r>
             <w:r>
               <w:rPr>
@@ -20369,7 +21162,7 @@
               <w14:ligatures w14:val="standardContextual"/>
             </w:rPr>
           </w:pPr>
-          <w:hyperlink w:anchor="_Toc177810525" w:history="1">
+          <w:hyperlink w:anchor="_Toc178025238" w:history="1">
             <w:r>
               <w:rPr>
                 <w:rStyle w:val="Hyperlink"/>
@@ -20422,7 +21215,7 @@
                 <w:noProof/>
                 <w:webHidden/>
               </w:rPr>
-              <w:instrText xml:space="preserve"> PAGEREF _Toc177810525 \h </w:instrText>
+              <w:instrText xml:space="preserve"> PAGEREF _Toc178025238 \h </w:instrText>
             </w:r>
             <w:r>
               <w:rPr>
@@ -20442,7 +21235,7 @@
                 <w:noProof/>
                 <w:webHidden/>
               </w:rPr>
-              <w:t>16</w:t>
+              <w:t>21</w:t>
             </w:r>
             <w:r>
               <w:rPr>
@@ -20465,7 +21258,7 @@
               <w14:ligatures w14:val="standardContextual"/>
             </w:rPr>
           </w:pPr>
-          <w:hyperlink w:anchor="_Toc177810526" w:history="1">
+          <w:hyperlink w:anchor="_Toc178025239" w:history="1">
             <w:r>
               <w:rPr>
                 <w:rStyle w:val="Hyperlink"/>
@@ -20516,7 +21309,7 @@
                 <w:noProof/>
                 <w:webHidden/>
               </w:rPr>
-              <w:instrText xml:space="preserve"> PAGEREF _Toc177810526 \h </w:instrText>
+              <w:instrText xml:space="preserve"> PAGEREF _Toc178025239 \h </w:instrText>
             </w:r>
             <w:r>
               <w:rPr>
@@ -20536,7 +21329,7 @@
                 <w:noProof/>
                 <w:webHidden/>
               </w:rPr>
-              <w:t>17</w:t>
+              <w:t>22</w:t>
             </w:r>
             <w:r>
               <w:rPr>
@@ -20550,7 +21343,6 @@
         <w:p>
           <w:pPr>
             <w:pStyle w:val="TOC1"/>
-            <w:jc w:val="both"/>
             <w:rPr>
               <w:rFonts w:asciiTheme="minorHAnsi" w:eastAsiaTheme="minorEastAsia" w:hAnsiTheme="minorHAnsi" w:cstheme="minorBidi"/>
               <w:b w:val="0"/>
@@ -20562,14 +21354,7 @@
               <w14:ligatures w14:val="standardContextual"/>
             </w:rPr>
           </w:pPr>
-          <w:r>
-            <w:rPr>
-              <w:rStyle w:val="Hyperlink"/>
-              <w:noProof/>
-            </w:rPr>
-            <w:t>\</w:t>
-          </w:r>
-          <w:hyperlink w:anchor="_Toc177810527" w:history="1">
+          <w:hyperlink w:anchor="_Toc178025240" w:history="1">
             <w:r>
               <w:rPr>
                 <w:rStyle w:val="Hyperlink"/>
@@ -20579,8 +21364,8 @@
             </w:r>
             <w:r>
               <w:rPr>
-                <w:rStyle w:val="Hyperlink"/>
-                <w:noProof/>
+                <w:noProof/>
+                <w:webHidden/>
               </w:rPr>
               <w:tab/>
             </w:r>
@@ -20589,13 +21374,6 @@
                 <w:noProof/>
                 <w:webHidden/>
               </w:rPr>
-              <w:tab/>
-            </w:r>
-            <w:r>
-              <w:rPr>
-                <w:noProof/>
-                <w:webHidden/>
-              </w:rPr>
               <w:fldChar w:fldCharType="begin"/>
             </w:r>
             <w:r>
@@ -20603,7 +21381,7 @@
                 <w:noProof/>
                 <w:webHidden/>
               </w:rPr>
-              <w:instrText xml:space="preserve"> PAGEREF _Toc177810527 \h </w:instrText>
+              <w:instrText xml:space="preserve"> PAGEREF _Toc178025240 \h </w:instrText>
             </w:r>
             <w:r>
               <w:rPr>
@@ -20623,7 +21401,7 @@
                 <w:noProof/>
                 <w:webHidden/>
               </w:rPr>
-              <w:t>18</w:t>
+              <w:t>23</w:t>
             </w:r>
             <w:r>
               <w:rPr>
@@ -20796,7 +21574,7 @@
         </w:numPr>
       </w:pPr>
       <w:bookmarkStart w:id="0" w:name="_Toc153474909"/>
-      <w:bookmarkStart w:id="1" w:name="_Toc177810481"/>
+      <w:bookmarkStart w:id="1" w:name="_Toc178025186"/>
       <w:r>
         <w:lastRenderedPageBreak/>
         <w:t>MỞ ĐẦU</w:t>
@@ -20813,7 +21591,7 @@
       <w:bookmarkStart w:id="4" w:name="_Toc153474910"/>
       <w:bookmarkStart w:id="5" w:name="_Toc150892238"/>
       <w:bookmarkStart w:id="6" w:name="_Toc150892205"/>
-      <w:bookmarkStart w:id="7" w:name="_Toc177810482"/>
+      <w:bookmarkStart w:id="7" w:name="_Toc178025187"/>
       <w:r>
         <w:lastRenderedPageBreak/>
         <w:t>TỔNG QUAN VỀ NỘI DUNG NGHIÊN CỨU</w:t>
@@ -20834,7 +21612,7 @@
       <w:bookmarkStart w:id="10" w:name="_Toc150892239"/>
       <w:bookmarkStart w:id="11" w:name="_Toc150892328"/>
       <w:bookmarkStart w:id="12" w:name="_Toc150892206"/>
-      <w:bookmarkStart w:id="13" w:name="_Toc177810483"/>
+      <w:bookmarkStart w:id="13" w:name="_Toc178025188"/>
       <w:r>
         <w:t>Giới thiệu chung về đề tài</w:t>
       </w:r>
@@ -20854,7 +21632,7 @@
       <w:bookmarkStart w:id="16" w:name="_Toc153474912"/>
       <w:bookmarkStart w:id="17" w:name="_Toc150892240"/>
       <w:bookmarkStart w:id="18" w:name="_Toc150892454"/>
-      <w:bookmarkStart w:id="19" w:name="_Toc177810484"/>
+      <w:bookmarkStart w:id="19" w:name="_Toc178025189"/>
       <w:r>
         <w:t xml:space="preserve">Hiện trạng của cửa hàng </w:t>
       </w:r>
@@ -20877,7 +21655,7 @@
       <w:bookmarkStart w:id="22" w:name="_Toc150892455"/>
       <w:bookmarkStart w:id="23" w:name="_Toc153474913"/>
       <w:bookmarkStart w:id="24" w:name="_Toc150892241"/>
-      <w:bookmarkStart w:id="25" w:name="_Toc177810485"/>
+      <w:bookmarkStart w:id="25" w:name="_Toc178025190"/>
       <w:r>
         <w:t>Giới thiệu về ngôn ngữ triển khai đề tài</w:t>
       </w:r>
@@ -20897,7 +21675,7 @@
       <w:bookmarkStart w:id="28" w:name="_Toc150892242"/>
       <w:bookmarkStart w:id="29" w:name="_Toc153474914"/>
       <w:bookmarkStart w:id="30" w:name="_Toc150892331"/>
-      <w:bookmarkStart w:id="31" w:name="_Toc177810486"/>
+      <w:bookmarkStart w:id="31" w:name="_Toc178025191"/>
       <w:r>
         <w:t>Giới thiệu về HTML, CSS và JavaScript</w:t>
       </w:r>
@@ -20906,10 +21684,10 @@
       <w:bookmarkEnd w:id="28"/>
       <w:bookmarkEnd w:id="29"/>
       <w:bookmarkEnd w:id="30"/>
-      <w:bookmarkEnd w:id="31"/>
       <w:r>
         <w:t>, Java</w:t>
       </w:r>
+      <w:bookmarkEnd w:id="31"/>
     </w:p>
     <w:p>
       <w:pPr>
@@ -21178,10 +21956,12 @@
       <w:pPr>
         <w:pStyle w:val="Heading3"/>
       </w:pPr>
+      <w:bookmarkStart w:id="32" w:name="_Toc178025192"/>
       <w:r>
         <w:lastRenderedPageBreak/>
         <w:t>Tổng quan về Spring Boot và ReactJs</w:t>
       </w:r>
+      <w:bookmarkEnd w:id="32"/>
     </w:p>
     <w:p>
       <w:pPr>
@@ -21360,12 +22140,12 @@
         </w:rPr>
       </w:pPr>
       <w:hyperlink r:id="rId10" w:anchor="_Toc496709221" w:history="1">
-        <w:bookmarkStart w:id="32" w:name="_Toc150892247"/>
-        <w:bookmarkStart w:id="33" w:name="_Toc150892214"/>
-        <w:bookmarkStart w:id="34" w:name="_Toc153474916"/>
-        <w:bookmarkStart w:id="35" w:name="_Toc150892461"/>
-        <w:bookmarkStart w:id="36" w:name="_Toc150892336"/>
-        <w:bookmarkStart w:id="37" w:name="_Toc177810488"/>
+        <w:bookmarkStart w:id="33" w:name="_Toc150892247"/>
+        <w:bookmarkStart w:id="34" w:name="_Toc150892214"/>
+        <w:bookmarkStart w:id="35" w:name="_Toc153474916"/>
+        <w:bookmarkStart w:id="36" w:name="_Toc150892461"/>
+        <w:bookmarkStart w:id="37" w:name="_Toc150892336"/>
+        <w:bookmarkStart w:id="38" w:name="_Toc178025193"/>
         <w:r>
           <w:rPr>
             <w:rStyle w:val="Hyperlink"/>
@@ -21375,12 +22155,12 @@
           </w:rPr>
           <w:t>Khảo sát các webite và ứng dụng</w:t>
         </w:r>
-        <w:bookmarkEnd w:id="32"/>
         <w:bookmarkEnd w:id="33"/>
         <w:bookmarkEnd w:id="34"/>
         <w:bookmarkEnd w:id="35"/>
         <w:bookmarkEnd w:id="36"/>
         <w:bookmarkEnd w:id="37"/>
+        <w:bookmarkEnd w:id="38"/>
         <w:r>
           <w:rPr>
             <w:rStyle w:val="Hyperlink"/>
@@ -21399,12 +22179,12 @@
           <w:lang w:val="fr-FR" w:eastAsia="fr-FR"/>
         </w:rPr>
       </w:pPr>
-      <w:bookmarkStart w:id="38" w:name="_Toc150892215"/>
-      <w:bookmarkStart w:id="39" w:name="_Toc150892248"/>
-      <w:bookmarkStart w:id="40" w:name="_Toc150892462"/>
-      <w:bookmarkStart w:id="41" w:name="_Toc150892337"/>
-      <w:bookmarkStart w:id="42" w:name="_Toc153474917"/>
-      <w:bookmarkStart w:id="43" w:name="_Toc177810489"/>
+      <w:bookmarkStart w:id="39" w:name="_Toc150892215"/>
+      <w:bookmarkStart w:id="40" w:name="_Toc150892248"/>
+      <w:bookmarkStart w:id="41" w:name="_Toc150892462"/>
+      <w:bookmarkStart w:id="42" w:name="_Toc150892337"/>
+      <w:bookmarkStart w:id="43" w:name="_Toc153474917"/>
+      <w:bookmarkStart w:id="44" w:name="_Toc178025194"/>
       <w:r>
         <w:rPr>
           <w:lang w:val="fr-FR" w:eastAsia="fr-FR"/>
@@ -21412,144 +22192,144 @@
         <w:lastRenderedPageBreak/>
         <w:t>PHÂN TÍCH THIẾT KẾ HỆ THỐNG</w:t>
       </w:r>
-      <w:bookmarkEnd w:id="38"/>
       <w:bookmarkEnd w:id="39"/>
       <w:bookmarkEnd w:id="40"/>
       <w:bookmarkEnd w:id="41"/>
       <w:bookmarkEnd w:id="42"/>
       <w:bookmarkEnd w:id="43"/>
+      <w:bookmarkEnd w:id="44"/>
     </w:p>
     <w:p>
       <w:pPr>
         <w:pStyle w:val="Heading2"/>
       </w:pPr>
-      <w:bookmarkStart w:id="44" w:name="_Toc150892216"/>
-      <w:bookmarkStart w:id="45" w:name="_Toc150892338"/>
-      <w:bookmarkStart w:id="46" w:name="_Toc150892463"/>
-      <w:bookmarkStart w:id="47" w:name="_Toc150892249"/>
-      <w:bookmarkStart w:id="48" w:name="_Toc153474918"/>
-      <w:bookmarkStart w:id="49" w:name="_Toc177810490"/>
+      <w:bookmarkStart w:id="45" w:name="_Toc150892216"/>
+      <w:bookmarkStart w:id="46" w:name="_Toc150892338"/>
+      <w:bookmarkStart w:id="47" w:name="_Toc150892463"/>
+      <w:bookmarkStart w:id="48" w:name="_Toc150892249"/>
+      <w:bookmarkStart w:id="49" w:name="_Toc153474918"/>
+      <w:bookmarkStart w:id="50" w:name="_Toc178025195"/>
       <w:r>
         <w:t>Khảo sát hệ thống</w:t>
       </w:r>
-      <w:bookmarkEnd w:id="44"/>
       <w:bookmarkEnd w:id="45"/>
       <w:bookmarkEnd w:id="46"/>
       <w:bookmarkEnd w:id="47"/>
       <w:bookmarkEnd w:id="48"/>
       <w:bookmarkEnd w:id="49"/>
+      <w:bookmarkEnd w:id="50"/>
     </w:p>
     <w:p>
       <w:pPr>
         <w:pStyle w:val="Heading3"/>
       </w:pPr>
-      <w:bookmarkStart w:id="50" w:name="_Toc150892250"/>
-      <w:bookmarkStart w:id="51" w:name="_Toc150892464"/>
-      <w:bookmarkStart w:id="52" w:name="_Toc150892217"/>
-      <w:bookmarkStart w:id="53" w:name="_Toc150892339"/>
-      <w:bookmarkStart w:id="54" w:name="_Toc153474919"/>
-      <w:bookmarkStart w:id="55" w:name="_Toc177810491"/>
+      <w:bookmarkStart w:id="51" w:name="_Toc150892250"/>
+      <w:bookmarkStart w:id="52" w:name="_Toc150892464"/>
+      <w:bookmarkStart w:id="53" w:name="_Toc150892217"/>
+      <w:bookmarkStart w:id="54" w:name="_Toc150892339"/>
+      <w:bookmarkStart w:id="55" w:name="_Toc153474919"/>
+      <w:bookmarkStart w:id="56" w:name="_Toc178025196"/>
       <w:r>
         <w:t>Khảo sát sơ bộ</w:t>
       </w:r>
-      <w:bookmarkEnd w:id="50"/>
       <w:bookmarkEnd w:id="51"/>
       <w:bookmarkEnd w:id="52"/>
       <w:bookmarkEnd w:id="53"/>
       <w:bookmarkEnd w:id="54"/>
       <w:bookmarkEnd w:id="55"/>
+      <w:bookmarkEnd w:id="56"/>
     </w:p>
     <w:p>
       <w:pPr>
         <w:pStyle w:val="Heading3"/>
       </w:pPr>
-      <w:bookmarkStart w:id="56" w:name="_Toc150892251"/>
-      <w:bookmarkStart w:id="57" w:name="_Toc150892218"/>
-      <w:bookmarkStart w:id="58" w:name="_Toc150892465"/>
-      <w:bookmarkStart w:id="59" w:name="_Toc150892340"/>
-      <w:bookmarkStart w:id="60" w:name="_Toc153474920"/>
-      <w:bookmarkStart w:id="61" w:name="_Toc177810492"/>
+      <w:bookmarkStart w:id="57" w:name="_Toc150892251"/>
+      <w:bookmarkStart w:id="58" w:name="_Toc150892218"/>
+      <w:bookmarkStart w:id="59" w:name="_Toc150892465"/>
+      <w:bookmarkStart w:id="60" w:name="_Toc150892340"/>
+      <w:bookmarkStart w:id="61" w:name="_Toc153474920"/>
+      <w:bookmarkStart w:id="62" w:name="_Toc178025197"/>
       <w:r>
         <w:t>Tài liệu đặc tả người dùng</w:t>
       </w:r>
-      <w:bookmarkEnd w:id="56"/>
       <w:bookmarkEnd w:id="57"/>
       <w:bookmarkEnd w:id="58"/>
       <w:bookmarkEnd w:id="59"/>
       <w:bookmarkEnd w:id="60"/>
       <w:bookmarkEnd w:id="61"/>
+      <w:bookmarkEnd w:id="62"/>
     </w:p>
     <w:p>
       <w:pPr>
         <w:pStyle w:val="Heading3"/>
       </w:pPr>
-      <w:bookmarkStart w:id="62" w:name="_Toc150892219"/>
-      <w:bookmarkStart w:id="63" w:name="_Toc150892252"/>
-      <w:bookmarkStart w:id="64" w:name="_Toc150892341"/>
-      <w:bookmarkStart w:id="65" w:name="_Toc150892466"/>
-      <w:bookmarkStart w:id="66" w:name="_Toc153474921"/>
-      <w:bookmarkStart w:id="67" w:name="_Toc177810493"/>
+      <w:bookmarkStart w:id="63" w:name="_Toc150892219"/>
+      <w:bookmarkStart w:id="64" w:name="_Toc150892252"/>
+      <w:bookmarkStart w:id="65" w:name="_Toc150892341"/>
+      <w:bookmarkStart w:id="66" w:name="_Toc150892466"/>
+      <w:bookmarkStart w:id="67" w:name="_Toc153474921"/>
+      <w:bookmarkStart w:id="68" w:name="_Toc178025198"/>
       <w:r>
         <w:t>Tác nhân của hệ thống</w:t>
       </w:r>
-      <w:bookmarkEnd w:id="62"/>
       <w:bookmarkEnd w:id="63"/>
       <w:bookmarkEnd w:id="64"/>
       <w:bookmarkEnd w:id="65"/>
       <w:bookmarkEnd w:id="66"/>
       <w:bookmarkEnd w:id="67"/>
+      <w:bookmarkEnd w:id="68"/>
     </w:p>
     <w:p>
       <w:pPr>
         <w:pStyle w:val="Heading2"/>
       </w:pPr>
-      <w:bookmarkStart w:id="68" w:name="_Toc150892342"/>
-      <w:bookmarkStart w:id="69" w:name="_Toc150892220"/>
-      <w:bookmarkStart w:id="70" w:name="_Toc153474922"/>
-      <w:bookmarkStart w:id="71" w:name="_Toc150892467"/>
-      <w:bookmarkStart w:id="72" w:name="_Toc150892253"/>
-      <w:bookmarkStart w:id="73" w:name="_Toc177810494"/>
+      <w:bookmarkStart w:id="69" w:name="_Toc150892342"/>
+      <w:bookmarkStart w:id="70" w:name="_Toc150892220"/>
+      <w:bookmarkStart w:id="71" w:name="_Toc153474922"/>
+      <w:bookmarkStart w:id="72" w:name="_Toc150892467"/>
+      <w:bookmarkStart w:id="73" w:name="_Toc150892253"/>
+      <w:bookmarkStart w:id="74" w:name="_Toc178025199"/>
       <w:r>
         <w:t>Biểu đồ use case</w:t>
       </w:r>
-      <w:bookmarkEnd w:id="68"/>
       <w:bookmarkEnd w:id="69"/>
       <w:bookmarkEnd w:id="70"/>
       <w:bookmarkEnd w:id="71"/>
       <w:bookmarkEnd w:id="72"/>
       <w:bookmarkEnd w:id="73"/>
+      <w:bookmarkEnd w:id="74"/>
     </w:p>
     <w:p>
       <w:pPr>
         <w:pStyle w:val="Heading3"/>
       </w:pPr>
-      <w:bookmarkStart w:id="74" w:name="_Toc150892254"/>
-      <w:bookmarkStart w:id="75" w:name="_Toc153474923"/>
-      <w:bookmarkStart w:id="76" w:name="_Toc150892221"/>
-      <w:bookmarkStart w:id="77" w:name="_Toc150892343"/>
-      <w:bookmarkStart w:id="78" w:name="_Toc150892468"/>
-      <w:bookmarkStart w:id="79" w:name="_Toc177810495"/>
+      <w:bookmarkStart w:id="75" w:name="_Toc150892254"/>
+      <w:bookmarkStart w:id="76" w:name="_Toc153474923"/>
+      <w:bookmarkStart w:id="77" w:name="_Toc150892221"/>
+      <w:bookmarkStart w:id="78" w:name="_Toc150892343"/>
+      <w:bookmarkStart w:id="79" w:name="_Toc150892468"/>
+      <w:bookmarkStart w:id="80" w:name="_Toc178025200"/>
       <w:r>
         <w:t>Sơ đồ tổng quát use case</w:t>
       </w:r>
-      <w:bookmarkEnd w:id="74"/>
       <w:bookmarkEnd w:id="75"/>
       <w:bookmarkEnd w:id="76"/>
       <w:bookmarkEnd w:id="77"/>
       <w:bookmarkEnd w:id="78"/>
       <w:bookmarkEnd w:id="79"/>
+      <w:bookmarkEnd w:id="80"/>
     </w:p>
     <w:p>
       <w:pPr>
         <w:pStyle w:val="Heading3"/>
       </w:pPr>
-      <w:bookmarkStart w:id="80" w:name="_Toc153474924"/>
-      <w:bookmarkStart w:id="81" w:name="_Toc177810496"/>
+      <w:bookmarkStart w:id="81" w:name="_Toc153474924"/>
+      <w:bookmarkStart w:id="82" w:name="_Toc178025201"/>
       <w:r>
         <w:t>Use case tổng quát</w:t>
       </w:r>
-      <w:bookmarkEnd w:id="80"/>
       <w:bookmarkEnd w:id="81"/>
+      <w:bookmarkEnd w:id="82"/>
     </w:p>
     <w:p>
       <w:pPr>
@@ -21562,21 +22342,21 @@
       <w:pPr>
         <w:pStyle w:val="Heading3"/>
       </w:pPr>
-      <w:bookmarkStart w:id="82" w:name="_Toc153474925"/>
-      <w:bookmarkStart w:id="83" w:name="_Toc150892344"/>
-      <w:bookmarkStart w:id="84" w:name="_Toc150892469"/>
-      <w:bookmarkStart w:id="85" w:name="_Toc150892255"/>
-      <w:bookmarkStart w:id="86" w:name="_Toc150892222"/>
-      <w:bookmarkStart w:id="87" w:name="_Toc177810497"/>
+      <w:bookmarkStart w:id="83" w:name="_Toc153474925"/>
+      <w:bookmarkStart w:id="84" w:name="_Toc150892344"/>
+      <w:bookmarkStart w:id="85" w:name="_Toc150892469"/>
+      <w:bookmarkStart w:id="86" w:name="_Toc150892255"/>
+      <w:bookmarkStart w:id="87" w:name="_Toc150892222"/>
+      <w:bookmarkStart w:id="88" w:name="_Toc178025202"/>
       <w:r>
         <w:t>Các use case chính</w:t>
       </w:r>
-      <w:bookmarkEnd w:id="82"/>
       <w:bookmarkEnd w:id="83"/>
       <w:bookmarkEnd w:id="84"/>
       <w:bookmarkEnd w:id="85"/>
       <w:bookmarkEnd w:id="86"/>
       <w:bookmarkEnd w:id="87"/>
+      <w:bookmarkEnd w:id="88"/>
     </w:p>
     <w:p>
       <w:pPr>
@@ -21589,21 +22369,21 @@
       <w:pPr>
         <w:pStyle w:val="Heading3"/>
       </w:pPr>
-      <w:bookmarkStart w:id="88" w:name="_Toc150892256"/>
-      <w:bookmarkStart w:id="89" w:name="_Toc150892345"/>
-      <w:bookmarkStart w:id="90" w:name="_Toc150892470"/>
-      <w:bookmarkStart w:id="91" w:name="_Toc150892223"/>
-      <w:bookmarkStart w:id="92" w:name="_Toc153474926"/>
-      <w:bookmarkStart w:id="93" w:name="_Toc177810498"/>
+      <w:bookmarkStart w:id="89" w:name="_Toc150892256"/>
+      <w:bookmarkStart w:id="90" w:name="_Toc150892345"/>
+      <w:bookmarkStart w:id="91" w:name="_Toc150892470"/>
+      <w:bookmarkStart w:id="92" w:name="_Toc150892223"/>
+      <w:bookmarkStart w:id="93" w:name="_Toc153474926"/>
+      <w:bookmarkStart w:id="94" w:name="_Toc178025203"/>
       <w:r>
         <w:t>Các use case thứ cấp</w:t>
       </w:r>
-      <w:bookmarkEnd w:id="88"/>
       <w:bookmarkEnd w:id="89"/>
       <w:bookmarkEnd w:id="90"/>
       <w:bookmarkEnd w:id="91"/>
       <w:bookmarkEnd w:id="92"/>
       <w:bookmarkEnd w:id="93"/>
+      <w:bookmarkEnd w:id="94"/>
     </w:p>
     <w:p>
       <w:pPr>
@@ -21615,21 +22395,21 @@
       <w:pPr>
         <w:pStyle w:val="Heading3"/>
       </w:pPr>
-      <w:bookmarkStart w:id="94" w:name="_Toc150892471"/>
-      <w:bookmarkStart w:id="95" w:name="_Toc150892224"/>
-      <w:bookmarkStart w:id="96" w:name="_Toc150892346"/>
-      <w:bookmarkStart w:id="97" w:name="_Toc153474927"/>
-      <w:bookmarkStart w:id="98" w:name="_Toc150892257"/>
-      <w:bookmarkStart w:id="99" w:name="_Toc177810499"/>
+      <w:bookmarkStart w:id="95" w:name="_Toc150892471"/>
+      <w:bookmarkStart w:id="96" w:name="_Toc150892224"/>
+      <w:bookmarkStart w:id="97" w:name="_Toc150892346"/>
+      <w:bookmarkStart w:id="98" w:name="_Toc153474927"/>
+      <w:bookmarkStart w:id="99" w:name="_Toc150892257"/>
+      <w:bookmarkStart w:id="100" w:name="_Toc178025204"/>
       <w:r>
         <w:t>Phân rã một số use case</w:t>
       </w:r>
-      <w:bookmarkEnd w:id="94"/>
       <w:bookmarkEnd w:id="95"/>
       <w:bookmarkEnd w:id="96"/>
       <w:bookmarkEnd w:id="97"/>
       <w:bookmarkEnd w:id="98"/>
       <w:bookmarkEnd w:id="99"/>
+      <w:bookmarkEnd w:id="100"/>
     </w:p>
     <w:p>
       <w:pPr>
@@ -21655,21 +22435,21 @@
       <w:pPr>
         <w:pStyle w:val="Heading2"/>
       </w:pPr>
-      <w:bookmarkStart w:id="100" w:name="_Toc153474928"/>
-      <w:bookmarkStart w:id="101" w:name="_Toc150892258"/>
-      <w:bookmarkStart w:id="102" w:name="_Toc150892347"/>
-      <w:bookmarkStart w:id="103" w:name="_Toc150892472"/>
-      <w:bookmarkStart w:id="104" w:name="_Toc150892225"/>
-      <w:bookmarkStart w:id="105" w:name="_Toc177810500"/>
+      <w:bookmarkStart w:id="101" w:name="_Toc153474928"/>
+      <w:bookmarkStart w:id="102" w:name="_Toc150892258"/>
+      <w:bookmarkStart w:id="103" w:name="_Toc150892347"/>
+      <w:bookmarkStart w:id="104" w:name="_Toc150892472"/>
+      <w:bookmarkStart w:id="105" w:name="_Toc150892225"/>
+      <w:bookmarkStart w:id="106" w:name="_Toc178025205"/>
       <w:r>
         <w:t>Mô tả chi tiết Use case</w:t>
       </w:r>
-      <w:bookmarkEnd w:id="100"/>
       <w:bookmarkEnd w:id="101"/>
       <w:bookmarkEnd w:id="102"/>
       <w:bookmarkEnd w:id="103"/>
       <w:bookmarkEnd w:id="104"/>
       <w:bookmarkEnd w:id="105"/>
+      <w:bookmarkEnd w:id="106"/>
     </w:p>
     <w:p>
       <w:pPr>
@@ -21776,16 +22556,7 @@
         <w:pStyle w:val="Heading4"/>
       </w:pPr>
       <w:r>
-        <w:t xml:space="preserve">Mô tả Use case </w:t>
-      </w:r>
-      <w:r>
-        <w:t>x</w:t>
-      </w:r>
-      <w:r>
-        <w:t>em lịch sử mua hàn</w:t>
-      </w:r>
-      <w:r>
-        <w:t>g</w:t>
+        <w:t>Mô tả Use case xem lịch sử mua hàng</w:t>
       </w:r>
     </w:p>
     <w:p>
@@ -21793,16 +22564,7 @@
         <w:pStyle w:val="Heading4"/>
       </w:pPr>
       <w:r>
-        <w:t xml:space="preserve">Mô tả Use case </w:t>
-      </w:r>
-      <w:r>
-        <w:t>x</w:t>
-      </w:r>
-      <w:r>
-        <w:t xml:space="preserve">em trạng thái </w:t>
-      </w:r>
-      <w:r>
-        <w:t>đơn hàng (đã đặt, đã giao, giao thành công)</w:t>
+        <w:t>Mô tả Use case xem trạng thái đơn hàng (đã đặt, đã giao, giao thành công)</w:t>
       </w:r>
     </w:p>
     <w:p>
@@ -21893,45 +22655,45 @@
       <w:pPr>
         <w:pStyle w:val="Heading2"/>
       </w:pPr>
-      <w:bookmarkStart w:id="106" w:name="_Toc150892259"/>
-      <w:bookmarkStart w:id="107" w:name="_Toc150892226"/>
-      <w:bookmarkStart w:id="108" w:name="_Toc153474929"/>
-      <w:bookmarkStart w:id="109" w:name="_Toc150892348"/>
-      <w:bookmarkStart w:id="110" w:name="_Toc150892473"/>
-      <w:bookmarkStart w:id="111" w:name="_Toc177810501"/>
+      <w:bookmarkStart w:id="107" w:name="_Toc150892259"/>
+      <w:bookmarkStart w:id="108" w:name="_Toc150892226"/>
+      <w:bookmarkStart w:id="109" w:name="_Toc153474929"/>
+      <w:bookmarkStart w:id="110" w:name="_Toc150892348"/>
+      <w:bookmarkStart w:id="111" w:name="_Toc150892473"/>
+      <w:bookmarkStart w:id="112" w:name="_Toc178025206"/>
       <w:r>
         <w:t>Sơ đồ cơ sở dữ liệu</w:t>
       </w:r>
-      <w:bookmarkEnd w:id="106"/>
       <w:bookmarkEnd w:id="107"/>
       <w:bookmarkEnd w:id="108"/>
       <w:bookmarkEnd w:id="109"/>
       <w:bookmarkEnd w:id="110"/>
       <w:bookmarkEnd w:id="111"/>
+      <w:bookmarkEnd w:id="112"/>
     </w:p>
     <w:p>
       <w:pPr>
         <w:pStyle w:val="Heading3"/>
       </w:pPr>
-      <w:bookmarkStart w:id="112" w:name="_Toc153474930"/>
-      <w:bookmarkStart w:id="113" w:name="_Toc177810502"/>
+      <w:bookmarkStart w:id="113" w:name="_Toc153474930"/>
+      <w:bookmarkStart w:id="114" w:name="_Toc178025207"/>
       <w:r>
         <w:t>Thiết kế cơ sở dữ liệu</w:t>
       </w:r>
-      <w:bookmarkEnd w:id="112"/>
       <w:bookmarkEnd w:id="113"/>
+      <w:bookmarkEnd w:id="114"/>
     </w:p>
     <w:p>
       <w:pPr>
         <w:pStyle w:val="Heading3"/>
       </w:pPr>
-      <w:bookmarkStart w:id="114" w:name="_Toc153474931"/>
-      <w:bookmarkStart w:id="115" w:name="_Toc177810503"/>
+      <w:bookmarkStart w:id="115" w:name="_Toc153474931"/>
+      <w:bookmarkStart w:id="116" w:name="_Toc178025208"/>
       <w:r>
         <w:t>Mô hình CSDL lớp vật lý</w:t>
       </w:r>
-      <w:bookmarkEnd w:id="114"/>
       <w:bookmarkEnd w:id="115"/>
+      <w:bookmarkEnd w:id="116"/>
     </w:p>
     <w:p>
       <w:pPr>
@@ -21942,24 +22704,24 @@
       <w:pPr>
         <w:pStyle w:val="Heading2"/>
       </w:pPr>
-      <w:bookmarkStart w:id="116" w:name="_Toc150892474"/>
-      <w:bookmarkStart w:id="117" w:name="_Toc150892227"/>
-      <w:bookmarkStart w:id="118" w:name="_Toc150892349"/>
-      <w:bookmarkStart w:id="119" w:name="_Toc150892260"/>
-      <w:bookmarkStart w:id="120" w:name="_Toc153474932"/>
-      <w:bookmarkStart w:id="121" w:name="_Toc177810504"/>
+      <w:bookmarkStart w:id="117" w:name="_Toc150892474"/>
+      <w:bookmarkStart w:id="118" w:name="_Toc150892227"/>
+      <w:bookmarkStart w:id="119" w:name="_Toc150892349"/>
+      <w:bookmarkStart w:id="120" w:name="_Toc150892260"/>
+      <w:bookmarkStart w:id="121" w:name="_Toc153474932"/>
+      <w:bookmarkStart w:id="122" w:name="_Toc178025209"/>
       <w:r>
         <w:t xml:space="preserve">Biểu đồ </w:t>
       </w:r>
-      <w:bookmarkEnd w:id="116"/>
       <w:bookmarkEnd w:id="117"/>
       <w:bookmarkEnd w:id="118"/>
       <w:bookmarkEnd w:id="119"/>
+      <w:bookmarkEnd w:id="120"/>
       <w:r>
         <w:t>thực thể liên kết mức vật lý</w:t>
       </w:r>
-      <w:bookmarkEnd w:id="120"/>
       <w:bookmarkEnd w:id="121"/>
+      <w:bookmarkEnd w:id="122"/>
     </w:p>
     <w:p>
       <w:pPr>
@@ -21970,20 +22732,20 @@
       <w:pPr>
         <w:pStyle w:val="Heading2"/>
       </w:pPr>
-      <w:bookmarkStart w:id="122" w:name="_Toc153474933"/>
-      <w:bookmarkStart w:id="123" w:name="_Toc177810505"/>
+      <w:bookmarkStart w:id="123" w:name="_Toc153474933"/>
+      <w:bookmarkStart w:id="124" w:name="_Toc178025210"/>
       <w:r>
         <w:t>Phân tích Use case</w:t>
       </w:r>
-      <w:bookmarkEnd w:id="122"/>
       <w:bookmarkEnd w:id="123"/>
+      <w:bookmarkEnd w:id="124"/>
     </w:p>
     <w:p>
       <w:pPr>
         <w:pStyle w:val="Heading3"/>
       </w:pPr>
-      <w:bookmarkStart w:id="124" w:name="_Toc153474934"/>
-      <w:bookmarkStart w:id="125" w:name="_Toc177810506"/>
+      <w:bookmarkStart w:id="125" w:name="_Toc153474934"/>
+      <w:bookmarkStart w:id="126" w:name="_Toc178025211"/>
       <w:r>
         <w:t xml:space="preserve">Phân tích Use case </w:t>
       </w:r>
@@ -21993,8 +22755,8 @@
       <w:r>
         <w:t>ăng ký</w:t>
       </w:r>
-      <w:bookmarkEnd w:id="124"/>
       <w:bookmarkEnd w:id="125"/>
+      <w:bookmarkEnd w:id="126"/>
     </w:p>
     <w:p>
       <w:pPr>
@@ -22032,8 +22794,8 @@
       <w:pPr>
         <w:pStyle w:val="Heading3"/>
       </w:pPr>
-      <w:bookmarkStart w:id="126" w:name="_Toc153474935"/>
-      <w:bookmarkStart w:id="127" w:name="_Toc177810507"/>
+      <w:bookmarkStart w:id="127" w:name="_Toc153474935"/>
+      <w:bookmarkStart w:id="128" w:name="_Toc178025212"/>
       <w:r>
         <w:t xml:space="preserve">Phân tích Use case </w:t>
       </w:r>
@@ -22043,8 +22805,8 @@
       <w:r>
         <w:t>ăng nhập</w:t>
       </w:r>
-      <w:bookmarkEnd w:id="126"/>
       <w:bookmarkEnd w:id="127"/>
+      <w:bookmarkEnd w:id="128"/>
     </w:p>
     <w:p>
       <w:pPr>
@@ -22073,12 +22835,11 @@
       <w:pPr>
         <w:pStyle w:val="Heading3"/>
       </w:pPr>
+      <w:bookmarkStart w:id="129" w:name="_Toc178025213"/>
       <w:r>
-        <w:t xml:space="preserve">Phân tích Use case </w:t>
+        <w:t>Phân tích Use case quản lý thông tin cá nhân</w:t>
       </w:r>
-      <w:r>
-        <w:t>quản lý thông tin cá nhân</w:t>
-      </w:r>
+      <w:bookmarkEnd w:id="129"/>
     </w:p>
     <w:p>
       <w:pPr>
@@ -22108,8 +22869,8 @@
       <w:pPr>
         <w:pStyle w:val="Heading3"/>
       </w:pPr>
-      <w:bookmarkStart w:id="128" w:name="_Toc153474936"/>
-      <w:bookmarkStart w:id="129" w:name="_Toc177810508"/>
+      <w:bookmarkStart w:id="130" w:name="_Toc153474936"/>
+      <w:bookmarkStart w:id="131" w:name="_Toc178025214"/>
       <w:r>
         <w:t xml:space="preserve">Phân tích Use case </w:t>
       </w:r>
@@ -22119,8 +22880,8 @@
       <w:r>
         <w:t>hanh toán</w:t>
       </w:r>
-      <w:bookmarkEnd w:id="128"/>
-      <w:bookmarkEnd w:id="129"/>
+      <w:bookmarkEnd w:id="130"/>
+      <w:bookmarkEnd w:id="131"/>
     </w:p>
     <w:p>
       <w:pPr>
@@ -22150,12 +22911,11 @@
       <w:pPr>
         <w:pStyle w:val="Heading3"/>
       </w:pPr>
+      <w:bookmarkStart w:id="132" w:name="_Toc178025215"/>
       <w:r>
-        <w:t xml:space="preserve">Phân tích Use case </w:t>
+        <w:t>Phân tích Use case đánh giá sản phẩm</w:t>
       </w:r>
-      <w:r>
-        <w:t>đánh giá sản phẩm</w:t>
-      </w:r>
+      <w:bookmarkEnd w:id="132"/>
     </w:p>
     <w:p>
       <w:pPr>
@@ -22184,12 +22944,11 @@
       <w:pPr>
         <w:pStyle w:val="Heading3"/>
       </w:pPr>
+      <w:bookmarkStart w:id="133" w:name="_Toc178025216"/>
       <w:r>
-        <w:t xml:space="preserve">Phân tích Use case </w:t>
+        <w:t>Phân tích Use case Xem danh sách sản phẩm</w:t>
       </w:r>
-      <w:r>
-        <w:t>Xem danh sách sản phẩm</w:t>
-      </w:r>
+      <w:bookmarkEnd w:id="133"/>
     </w:p>
     <w:p>
       <w:pPr>
@@ -22233,8 +22992,8 @@
       <w:pPr>
         <w:pStyle w:val="Heading3"/>
       </w:pPr>
-      <w:bookmarkStart w:id="130" w:name="_Toc153474937"/>
-      <w:bookmarkStart w:id="131" w:name="_Toc177810509"/>
+      <w:bookmarkStart w:id="134" w:name="_Toc153474937"/>
+      <w:bookmarkStart w:id="135" w:name="_Toc178025217"/>
       <w:r>
         <w:t xml:space="preserve">Phân tích Use case </w:t>
       </w:r>
@@ -22244,8 +23003,8 @@
       <w:r>
         <w:t>em chi tiết sản phẩm</w:t>
       </w:r>
-      <w:bookmarkEnd w:id="130"/>
-      <w:bookmarkEnd w:id="131"/>
+      <w:bookmarkEnd w:id="134"/>
+      <w:bookmarkEnd w:id="135"/>
     </w:p>
     <w:p>
       <w:pPr>
@@ -22282,17 +23041,17 @@
       <w:pPr>
         <w:pStyle w:val="Heading3"/>
       </w:pPr>
-      <w:bookmarkStart w:id="132" w:name="_Toc153474938"/>
-      <w:bookmarkStart w:id="133" w:name="_Toc177810510"/>
+      <w:bookmarkStart w:id="136" w:name="_Toc153474938"/>
+      <w:bookmarkStart w:id="137" w:name="_Toc178025218"/>
       <w:r>
         <w:lastRenderedPageBreak/>
         <w:t xml:space="preserve">Phân tích Use case </w:t>
       </w:r>
-      <w:bookmarkEnd w:id="132"/>
-      <w:bookmarkEnd w:id="133"/>
+      <w:bookmarkEnd w:id="136"/>
       <w:r>
         <w:t>quản lý giỏ hàng</w:t>
       </w:r>
+      <w:bookmarkEnd w:id="137"/>
     </w:p>
     <w:p>
       <w:pPr>
@@ -22329,16 +23088,16 @@
       <w:pPr>
         <w:pStyle w:val="Heading3"/>
       </w:pPr>
-      <w:bookmarkStart w:id="134" w:name="_Toc153474939"/>
-      <w:bookmarkStart w:id="135" w:name="_Toc177810511"/>
+      <w:bookmarkStart w:id="138" w:name="_Toc153474939"/>
+      <w:bookmarkStart w:id="139" w:name="_Toc178025219"/>
       <w:r>
         <w:t xml:space="preserve">Phân tích Use case </w:t>
       </w:r>
-      <w:bookmarkEnd w:id="134"/>
-      <w:bookmarkEnd w:id="135"/>
+      <w:bookmarkEnd w:id="138"/>
       <w:r>
         <w:t>lịch sử mua hàng</w:t>
       </w:r>
+      <w:bookmarkEnd w:id="139"/>
     </w:p>
     <w:p>
       <w:pPr>
@@ -22376,16 +23135,16 @@
       <w:pPr>
         <w:pStyle w:val="Heading3"/>
       </w:pPr>
-      <w:bookmarkStart w:id="136" w:name="_Toc153474940"/>
-      <w:bookmarkStart w:id="137" w:name="_Toc177810512"/>
+      <w:bookmarkStart w:id="140" w:name="_Toc153474940"/>
+      <w:bookmarkStart w:id="141" w:name="_Toc178025220"/>
       <w:r>
         <w:t xml:space="preserve">Phân tích Use case </w:t>
       </w:r>
-      <w:bookmarkEnd w:id="136"/>
-      <w:bookmarkEnd w:id="137"/>
+      <w:bookmarkEnd w:id="140"/>
       <w:r>
         <w:t>xem trạng thái hóa đơn</w:t>
       </w:r>
+      <w:bookmarkEnd w:id="141"/>
     </w:p>
     <w:p>
       <w:pPr>
@@ -22422,8 +23181,8 @@
       <w:pPr>
         <w:pStyle w:val="Heading3"/>
       </w:pPr>
-      <w:bookmarkStart w:id="138" w:name="_Toc153474941"/>
-      <w:bookmarkStart w:id="139" w:name="_Toc177810513"/>
+      <w:bookmarkStart w:id="142" w:name="_Toc153474941"/>
+      <w:bookmarkStart w:id="143" w:name="_Toc178025221"/>
       <w:r>
         <w:t xml:space="preserve">Phân tích Use case </w:t>
       </w:r>
@@ -22433,11 +23192,11 @@
       <w:r>
         <w:t>ìm kiếm sản phẩm th</w:t>
       </w:r>
-      <w:bookmarkEnd w:id="138"/>
-      <w:bookmarkEnd w:id="139"/>
+      <w:bookmarkEnd w:id="142"/>
       <w:r>
         <w:t>eo tên</w:t>
       </w:r>
+      <w:bookmarkEnd w:id="143"/>
     </w:p>
     <w:p>
       <w:pPr>
@@ -22475,16 +23234,16 @@
       <w:pPr>
         <w:pStyle w:val="Heading3"/>
       </w:pPr>
-      <w:bookmarkStart w:id="140" w:name="_Toc153474942"/>
-      <w:bookmarkStart w:id="141" w:name="_Toc177810514"/>
+      <w:bookmarkStart w:id="144" w:name="_Toc153474942"/>
+      <w:bookmarkStart w:id="145" w:name="_Toc178025222"/>
       <w:r>
         <w:t xml:space="preserve">Phân tích Use case </w:t>
       </w:r>
-      <w:bookmarkEnd w:id="140"/>
-      <w:bookmarkEnd w:id="141"/>
+      <w:bookmarkEnd w:id="144"/>
       <w:r>
         <w:t>quản lý đơn hàng</w:t>
       </w:r>
+      <w:bookmarkEnd w:id="145"/>
     </w:p>
     <w:p>
       <w:pPr>
@@ -22517,12 +23276,11 @@
         <w:pStyle w:val="Heading3"/>
         <w:ind w:left="851" w:hanging="851"/>
       </w:pPr>
+      <w:bookmarkStart w:id="146" w:name="_Toc178025223"/>
       <w:r>
-        <w:t>Phân tích Use case</w:t>
+        <w:t>Phân tích Use case quản lý người dùng</w:t>
       </w:r>
-      <w:r>
-        <w:t xml:space="preserve"> quản lý người dùng</w:t>
-      </w:r>
+      <w:bookmarkEnd w:id="146"/>
     </w:p>
     <w:p>
       <w:pPr>
@@ -22554,12 +23312,11 @@
         <w:pStyle w:val="Heading3"/>
         <w:ind w:left="851" w:hanging="851"/>
       </w:pPr>
+      <w:bookmarkStart w:id="147" w:name="_Toc178025224"/>
       <w:r>
-        <w:t xml:space="preserve">Phân tích Use case </w:t>
+        <w:t>Phân tích Use case quản lý mặt hàng</w:t>
       </w:r>
-      <w:r>
-        <w:t>quản lý mặt hàng</w:t>
-      </w:r>
+      <w:bookmarkEnd w:id="147"/>
     </w:p>
     <w:p>
       <w:pPr>
@@ -22600,16 +23357,16 @@
         <w:pStyle w:val="Heading3"/>
         <w:ind w:left="851" w:hanging="851"/>
       </w:pPr>
-      <w:bookmarkStart w:id="142" w:name="_Toc153474943"/>
-      <w:bookmarkStart w:id="143" w:name="_Toc177810515"/>
+      <w:bookmarkStart w:id="148" w:name="_Toc153474943"/>
+      <w:bookmarkStart w:id="149" w:name="_Toc178025225"/>
       <w:r>
         <w:t xml:space="preserve">Phân tích Use case </w:t>
       </w:r>
-      <w:bookmarkEnd w:id="142"/>
-      <w:bookmarkEnd w:id="143"/>
+      <w:bookmarkEnd w:id="148"/>
       <w:r>
         <w:t>thống kê doanh thu</w:t>
       </w:r>
+      <w:bookmarkEnd w:id="149"/>
     </w:p>
     <w:p>
       <w:pPr>
@@ -22641,12 +23398,11 @@
         <w:pStyle w:val="Heading3"/>
         <w:ind w:left="851" w:hanging="851"/>
       </w:pPr>
+      <w:bookmarkStart w:id="150" w:name="_Toc178025226"/>
       <w:r>
-        <w:t xml:space="preserve">Phân tích Use case </w:t>
+        <w:t>Phân tích Use case báo cáo tồn kho</w:t>
       </w:r>
-      <w:r>
-        <w:t>báo cáo tồn kho</w:t>
-      </w:r>
+      <w:bookmarkEnd w:id="150"/>
     </w:p>
     <w:p>
       <w:pPr>
@@ -22679,12 +23435,11 @@
         <w:pStyle w:val="Heading3"/>
         <w:ind w:left="851" w:hanging="851"/>
       </w:pPr>
+      <w:bookmarkStart w:id="151" w:name="_Toc178025227"/>
       <w:r>
-        <w:t>Phân tích Use case t</w:t>
+        <w:t>Phân tích Use case thống kê xu hướng mặt hàng thịnh hành</w:t>
       </w:r>
-      <w:r>
-        <w:t>hống kê xu hướng mặt hàng thịnh hành</w:t>
-      </w:r>
+      <w:bookmarkEnd w:id="151"/>
     </w:p>
     <w:p>
       <w:pPr>
@@ -22708,12 +23463,11 @@
         <w:pStyle w:val="Heading3"/>
         <w:ind w:left="851" w:hanging="851"/>
       </w:pPr>
+      <w:bookmarkStart w:id="152" w:name="_Toc178025228"/>
       <w:r>
-        <w:t xml:space="preserve">Phân tích Use case </w:t>
+        <w:t>Phân tích Use case xuất file Excel</w:t>
       </w:r>
-      <w:r>
-        <w:t>xuất file Excel</w:t>
-      </w:r>
+      <w:bookmarkEnd w:id="152"/>
     </w:p>
     <w:p>
       <w:pPr>
@@ -22750,21 +23504,21 @@
       <w:pPr>
         <w:pStyle w:val="Heading2"/>
       </w:pPr>
-      <w:bookmarkStart w:id="144" w:name="_Toc150892228"/>
-      <w:bookmarkStart w:id="145" w:name="_Toc150892475"/>
-      <w:bookmarkStart w:id="146" w:name="_Toc150892261"/>
-      <w:bookmarkStart w:id="147" w:name="_Toc153474944"/>
-      <w:bookmarkStart w:id="148" w:name="_Toc150892350"/>
-      <w:bookmarkStart w:id="149" w:name="_Toc177810516"/>
+      <w:bookmarkStart w:id="153" w:name="_Toc150892228"/>
+      <w:bookmarkStart w:id="154" w:name="_Toc150892475"/>
+      <w:bookmarkStart w:id="155" w:name="_Toc150892261"/>
+      <w:bookmarkStart w:id="156" w:name="_Toc153474944"/>
+      <w:bookmarkStart w:id="157" w:name="_Toc150892350"/>
+      <w:bookmarkStart w:id="158" w:name="_Toc178025229"/>
       <w:r>
         <w:t>Phân quyền chức năng người dùng</w:t>
       </w:r>
-      <w:bookmarkEnd w:id="144"/>
-      <w:bookmarkEnd w:id="145"/>
-      <w:bookmarkEnd w:id="146"/>
-      <w:bookmarkEnd w:id="147"/>
-      <w:bookmarkEnd w:id="148"/>
-      <w:bookmarkEnd w:id="149"/>
+      <w:bookmarkEnd w:id="153"/>
+      <w:bookmarkEnd w:id="154"/>
+      <w:bookmarkEnd w:id="155"/>
+      <w:bookmarkEnd w:id="156"/>
+      <w:bookmarkEnd w:id="157"/>
+      <w:bookmarkEnd w:id="158"/>
     </w:p>
     <w:p>
       <w:pPr>
@@ -22777,11 +23531,11 @@
       <w:pPr>
         <w:pStyle w:val="Heading2"/>
       </w:pPr>
-      <w:bookmarkStart w:id="150" w:name="_Toc177810517"/>
+      <w:bookmarkStart w:id="159" w:name="_Toc178025230"/>
       <w:r>
         <w:t>Xây Dựng Hệ thống chatbot, bình luận sản phẩm</w:t>
       </w:r>
-      <w:bookmarkEnd w:id="150"/>
+      <w:bookmarkEnd w:id="159"/>
     </w:p>
     <w:p>
       <w:pPr>
@@ -22794,12 +23548,12 @@
       <w:pPr>
         <w:pStyle w:val="Heading1"/>
       </w:pPr>
-      <w:bookmarkStart w:id="151" w:name="_Toc150892476"/>
-      <w:bookmarkStart w:id="152" w:name="_Toc150892351"/>
-      <w:bookmarkStart w:id="153" w:name="_Toc153474945"/>
-      <w:bookmarkStart w:id="154" w:name="_Toc150892262"/>
-      <w:bookmarkStart w:id="155" w:name="_Toc150892229"/>
-      <w:bookmarkStart w:id="156" w:name="_Toc177810518"/>
+      <w:bookmarkStart w:id="160" w:name="_Toc150892476"/>
+      <w:bookmarkStart w:id="161" w:name="_Toc150892351"/>
+      <w:bookmarkStart w:id="162" w:name="_Toc153474945"/>
+      <w:bookmarkStart w:id="163" w:name="_Toc150892262"/>
+      <w:bookmarkStart w:id="164" w:name="_Toc150892229"/>
+      <w:bookmarkStart w:id="165" w:name="_Toc178025231"/>
       <w:r>
         <w:rPr>
           <w:rStyle w:val="Hyperlink"/>
@@ -22809,44 +23563,44 @@
         <w:lastRenderedPageBreak/>
         <w:t>CÀI ĐẶT VÀ TRIỂN KHAI</w:t>
       </w:r>
-      <w:bookmarkEnd w:id="151"/>
-      <w:bookmarkEnd w:id="152"/>
-      <w:bookmarkEnd w:id="153"/>
-      <w:bookmarkEnd w:id="154"/>
-      <w:bookmarkEnd w:id="155"/>
-      <w:bookmarkEnd w:id="156"/>
+      <w:bookmarkEnd w:id="160"/>
+      <w:bookmarkEnd w:id="161"/>
+      <w:bookmarkEnd w:id="162"/>
+      <w:bookmarkEnd w:id="163"/>
+      <w:bookmarkEnd w:id="164"/>
+      <w:bookmarkEnd w:id="165"/>
     </w:p>
     <w:p>
       <w:pPr>
         <w:pStyle w:val="Heading2"/>
       </w:pPr>
-      <w:bookmarkStart w:id="157" w:name="_Toc153474946"/>
-      <w:bookmarkStart w:id="158" w:name="_Toc150892352"/>
-      <w:bookmarkStart w:id="159" w:name="_Toc150892263"/>
-      <w:bookmarkStart w:id="160" w:name="_Toc150892477"/>
-      <w:bookmarkStart w:id="161" w:name="_Toc150892230"/>
-      <w:bookmarkStart w:id="162" w:name="_Toc177810519"/>
+      <w:bookmarkStart w:id="166" w:name="_Toc153474946"/>
+      <w:bookmarkStart w:id="167" w:name="_Toc150892352"/>
+      <w:bookmarkStart w:id="168" w:name="_Toc150892263"/>
+      <w:bookmarkStart w:id="169" w:name="_Toc150892477"/>
+      <w:bookmarkStart w:id="170" w:name="_Toc150892230"/>
+      <w:bookmarkStart w:id="171" w:name="_Toc178025232"/>
       <w:r>
         <w:t>Giới thiệu về công cụ cài đặt</w:t>
       </w:r>
-      <w:bookmarkEnd w:id="157"/>
-      <w:bookmarkEnd w:id="158"/>
-      <w:bookmarkEnd w:id="159"/>
-      <w:bookmarkEnd w:id="160"/>
-      <w:bookmarkEnd w:id="161"/>
-      <w:bookmarkEnd w:id="162"/>
+      <w:bookmarkEnd w:id="166"/>
+      <w:bookmarkEnd w:id="167"/>
+      <w:bookmarkEnd w:id="168"/>
+      <w:bookmarkEnd w:id="169"/>
+      <w:bookmarkEnd w:id="170"/>
+      <w:bookmarkEnd w:id="171"/>
     </w:p>
     <w:p>
       <w:pPr>
         <w:pStyle w:val="Heading3"/>
       </w:pPr>
-      <w:bookmarkStart w:id="163" w:name="_Toc153474947"/>
-      <w:bookmarkStart w:id="164" w:name="_Toc177810520"/>
+      <w:bookmarkStart w:id="172" w:name="_Toc153474947"/>
+      <w:bookmarkStart w:id="173" w:name="_Toc178025233"/>
       <w:r>
         <w:t>Visual Studio Code</w:t>
       </w:r>
-      <w:bookmarkEnd w:id="163"/>
-      <w:bookmarkEnd w:id="164"/>
+      <w:bookmarkEnd w:id="172"/>
+      <w:bookmarkEnd w:id="173"/>
     </w:p>
     <w:p>
       <w:pPr>
@@ -22865,7 +23619,7 @@
         </w:numPr>
         <w:ind w:left="567" w:hanging="283"/>
       </w:pPr>
-      <w:bookmarkStart w:id="165" w:name="_Hlk149855922"/>
+      <w:bookmarkStart w:id="174" w:name="_Hlk149855922"/>
       <w:r>
         <w:t>Mã nguồn mở: VS Code là một dự án mã nguồn mở, điều này có nghĩa là bất kỳ ai cũng có thể xem mã nguồn của nó, đóng góp vào sự phát triển và tạo các tiện ích mở rộng.</w:t>
       </w:r>
@@ -22948,7 +23702,7 @@
         <w:t>Cộng đồng lớn: Có một cộng đồng rộng lớn sử dụng VS Code, điều này có nghĩa là bạn có thể tìm kiếm hỗ trợ và tài liệu dễ dàng trên internet.</w:t>
       </w:r>
     </w:p>
-    <w:bookmarkEnd w:id="165"/>
+    <w:bookmarkEnd w:id="174"/>
     <w:p>
       <w:r>
         <w:t xml:space="preserve">Tóm lại, Visual Studio Code là một trình soạn thảo mã mạnh mẽ, đa năng và dễ sử dụng, được ưa chuộng bởi nhiều lập trình viên trên toàn thế giới. Nó cung cấp </w:t>
@@ -22962,13 +23716,13 @@
       <w:pPr>
         <w:pStyle w:val="Heading3"/>
       </w:pPr>
-      <w:bookmarkStart w:id="166" w:name="_Toc153474948"/>
-      <w:bookmarkStart w:id="167" w:name="_Toc177810521"/>
+      <w:bookmarkStart w:id="175" w:name="_Toc153474948"/>
+      <w:bookmarkStart w:id="176" w:name="_Toc178025234"/>
       <w:r>
         <w:t>Git Hub</w:t>
       </w:r>
-      <w:bookmarkEnd w:id="166"/>
-      <w:bookmarkEnd w:id="167"/>
+      <w:bookmarkEnd w:id="175"/>
+      <w:bookmarkEnd w:id="176"/>
     </w:p>
     <w:p>
       <w:pPr>
@@ -23096,14 +23850,14 @@
       <w:pPr>
         <w:pStyle w:val="Heading3"/>
       </w:pPr>
-      <w:bookmarkStart w:id="168" w:name="_Toc153474949"/>
-      <w:bookmarkStart w:id="169" w:name="_Toc177810522"/>
+      <w:bookmarkStart w:id="177" w:name="_Toc153474949"/>
+      <w:bookmarkStart w:id="178" w:name="_Toc178025235"/>
       <w:r>
         <w:lastRenderedPageBreak/>
         <w:t>Cài đặt công cụ</w:t>
       </w:r>
-      <w:bookmarkEnd w:id="168"/>
-      <w:bookmarkEnd w:id="169"/>
+      <w:bookmarkEnd w:id="177"/>
+      <w:bookmarkEnd w:id="178"/>
       <w:r>
         <w:t xml:space="preserve"> </w:t>
       </w:r>
@@ -23190,35 +23944,25 @@
       <w:pPr>
         <w:pStyle w:val="Caption"/>
       </w:pPr>
-      <w:bookmarkStart w:id="170" w:name="_Toc152706395"/>
-      <w:bookmarkStart w:id="171" w:name="_Toc153474376"/>
-      <w:bookmarkStart w:id="172" w:name="_Toc153474395"/>
-      <w:bookmarkStart w:id="173" w:name="_Toc153471089"/>
+      <w:bookmarkStart w:id="179" w:name="_Toc152706395"/>
+      <w:bookmarkStart w:id="180" w:name="_Toc153474376"/>
+      <w:bookmarkStart w:id="181" w:name="_Toc153474395"/>
+      <w:bookmarkStart w:id="182" w:name="_Toc153471089"/>
       <w:r>
         <w:t>Hình 3.</w:t>
       </w:r>
-      <w:r>
-        <w:fldChar w:fldCharType="begin"/>
-      </w:r>
-      <w:r>
-        <w:instrText xml:space="preserve"> SEQ Hình_3. \* ARABIC </w:instrText>
-      </w:r>
-      <w:r>
-        <w:fldChar w:fldCharType="separate"/>
-      </w:r>
-      <w:r>
-        <w:t>1</w:t>
-      </w:r>
-      <w:r>
-        <w:fldChar w:fldCharType="end"/>
-      </w:r>
+      <w:fldSimple w:instr=" SEQ Hình_3. \* ARABIC ">
+        <w:r>
+          <w:t>1</w:t>
+        </w:r>
+      </w:fldSimple>
       <w:r>
         <w:t>: Dowload Visual Studio Code</w:t>
       </w:r>
-      <w:bookmarkEnd w:id="170"/>
-      <w:bookmarkEnd w:id="171"/>
-      <w:bookmarkEnd w:id="172"/>
-      <w:bookmarkEnd w:id="173"/>
+      <w:bookmarkEnd w:id="179"/>
+      <w:bookmarkEnd w:id="180"/>
+      <w:bookmarkEnd w:id="181"/>
+      <w:bookmarkEnd w:id="182"/>
     </w:p>
     <w:p>
       <w:pPr>
@@ -23294,35 +24038,25 @@
       <w:pPr>
         <w:pStyle w:val="Caption"/>
       </w:pPr>
-      <w:bookmarkStart w:id="174" w:name="_Toc153474377"/>
-      <w:bookmarkStart w:id="175" w:name="_Toc152706396"/>
-      <w:bookmarkStart w:id="176" w:name="_Toc153471090"/>
-      <w:bookmarkStart w:id="177" w:name="_Toc153474396"/>
+      <w:bookmarkStart w:id="183" w:name="_Toc153474377"/>
+      <w:bookmarkStart w:id="184" w:name="_Toc152706396"/>
+      <w:bookmarkStart w:id="185" w:name="_Toc153471090"/>
+      <w:bookmarkStart w:id="186" w:name="_Toc153474396"/>
       <w:r>
         <w:t>Hình 3.</w:t>
       </w:r>
-      <w:r>
-        <w:fldChar w:fldCharType="begin"/>
-      </w:r>
-      <w:r>
-        <w:instrText xml:space="preserve"> SEQ Hình_3. \* ARABIC </w:instrText>
-      </w:r>
-      <w:r>
-        <w:fldChar w:fldCharType="separate"/>
-      </w:r>
-      <w:r>
-        <w:t>2</w:t>
-      </w:r>
-      <w:r>
-        <w:fldChar w:fldCharType="end"/>
-      </w:r>
+      <w:fldSimple w:instr=" SEQ Hình_3. \* ARABIC ">
+        <w:r>
+          <w:t>2</w:t>
+        </w:r>
+      </w:fldSimple>
       <w:r>
         <w:t>: Run File</w:t>
       </w:r>
-      <w:bookmarkEnd w:id="174"/>
-      <w:bookmarkEnd w:id="175"/>
-      <w:bookmarkEnd w:id="176"/>
-      <w:bookmarkEnd w:id="177"/>
+      <w:bookmarkEnd w:id="183"/>
+      <w:bookmarkEnd w:id="184"/>
+      <w:bookmarkEnd w:id="185"/>
+      <w:bookmarkEnd w:id="186"/>
     </w:p>
     <w:p>
       <w:pPr>
@@ -23397,35 +24131,25 @@
       <w:pPr>
         <w:pStyle w:val="Caption"/>
       </w:pPr>
-      <w:bookmarkStart w:id="178" w:name="_Toc152706397"/>
-      <w:bookmarkStart w:id="179" w:name="_Toc153474378"/>
-      <w:bookmarkStart w:id="180" w:name="_Toc153471091"/>
-      <w:bookmarkStart w:id="181" w:name="_Toc153474397"/>
+      <w:bookmarkStart w:id="187" w:name="_Toc152706397"/>
+      <w:bookmarkStart w:id="188" w:name="_Toc153474378"/>
+      <w:bookmarkStart w:id="189" w:name="_Toc153471091"/>
+      <w:bookmarkStart w:id="190" w:name="_Toc153474397"/>
       <w:r>
         <w:t>Hình 3.</w:t>
       </w:r>
-      <w:r>
-        <w:fldChar w:fldCharType="begin"/>
-      </w:r>
-      <w:r>
-        <w:instrText xml:space="preserve"> SEQ Hình_3. \* ARABIC </w:instrText>
-      </w:r>
-      <w:r>
-        <w:fldChar w:fldCharType="separate"/>
-      </w:r>
-      <w:r>
-        <w:t>3</w:t>
-      </w:r>
-      <w:r>
-        <w:fldChar w:fldCharType="end"/>
-      </w:r>
+      <w:fldSimple w:instr=" SEQ Hình_3. \* ARABIC ">
+        <w:r>
+          <w:t>3</w:t>
+        </w:r>
+      </w:fldSimple>
       <w:r>
         <w:t>: Accept file</w:t>
       </w:r>
-      <w:bookmarkEnd w:id="178"/>
-      <w:bookmarkEnd w:id="179"/>
-      <w:bookmarkEnd w:id="180"/>
-      <w:bookmarkEnd w:id="181"/>
+      <w:bookmarkEnd w:id="187"/>
+      <w:bookmarkEnd w:id="188"/>
+      <w:bookmarkEnd w:id="189"/>
+      <w:bookmarkEnd w:id="190"/>
     </w:p>
     <w:p>
       <w:pPr>
@@ -23500,35 +24224,25 @@
       <w:pPr>
         <w:pStyle w:val="Caption"/>
       </w:pPr>
-      <w:bookmarkStart w:id="182" w:name="_Toc153471092"/>
-      <w:bookmarkStart w:id="183" w:name="_Toc153474379"/>
-      <w:bookmarkStart w:id="184" w:name="_Toc152706398"/>
-      <w:bookmarkStart w:id="185" w:name="_Toc153474398"/>
+      <w:bookmarkStart w:id="191" w:name="_Toc153471092"/>
+      <w:bookmarkStart w:id="192" w:name="_Toc153474379"/>
+      <w:bookmarkStart w:id="193" w:name="_Toc152706398"/>
+      <w:bookmarkStart w:id="194" w:name="_Toc153474398"/>
       <w:r>
         <w:t>Hình 3.</w:t>
       </w:r>
-      <w:r>
-        <w:fldChar w:fldCharType="begin"/>
-      </w:r>
-      <w:r>
-        <w:instrText xml:space="preserve"> SEQ Hình_3. \* ARABIC </w:instrText>
-      </w:r>
-      <w:r>
-        <w:fldChar w:fldCharType="separate"/>
-      </w:r>
-      <w:r>
-        <w:t>4</w:t>
-      </w:r>
-      <w:r>
-        <w:fldChar w:fldCharType="end"/>
-      </w:r>
+      <w:fldSimple w:instr=" SEQ Hình_3. \* ARABIC ">
+        <w:r>
+          <w:t>4</w:t>
+        </w:r>
+      </w:fldSimple>
       <w:r>
         <w:t>: Lưu file</w:t>
       </w:r>
-      <w:bookmarkEnd w:id="182"/>
-      <w:bookmarkEnd w:id="183"/>
-      <w:bookmarkEnd w:id="184"/>
-      <w:bookmarkEnd w:id="185"/>
+      <w:bookmarkEnd w:id="191"/>
+      <w:bookmarkEnd w:id="192"/>
+      <w:bookmarkEnd w:id="193"/>
+      <w:bookmarkEnd w:id="194"/>
     </w:p>
     <w:p>
       <w:pPr>
@@ -23614,35 +24328,25 @@
       <w:pPr>
         <w:pStyle w:val="Caption"/>
       </w:pPr>
-      <w:bookmarkStart w:id="186" w:name="_Toc153471093"/>
-      <w:bookmarkStart w:id="187" w:name="_Toc152706399"/>
-      <w:bookmarkStart w:id="188" w:name="_Toc153474380"/>
-      <w:bookmarkStart w:id="189" w:name="_Toc153474399"/>
+      <w:bookmarkStart w:id="195" w:name="_Toc153471093"/>
+      <w:bookmarkStart w:id="196" w:name="_Toc152706399"/>
+      <w:bookmarkStart w:id="197" w:name="_Toc153474380"/>
+      <w:bookmarkStart w:id="198" w:name="_Toc153474399"/>
       <w:r>
         <w:t>Hình 3.</w:t>
       </w:r>
-      <w:r>
-        <w:fldChar w:fldCharType="begin"/>
-      </w:r>
-      <w:r>
-        <w:instrText xml:space="preserve"> SEQ Hình_3. \* ARABIC </w:instrText>
-      </w:r>
-      <w:r>
-        <w:fldChar w:fldCharType="separate"/>
-      </w:r>
-      <w:r>
-        <w:t>5</w:t>
-      </w:r>
-      <w:r>
-        <w:fldChar w:fldCharType="end"/>
-      </w:r>
+      <w:fldSimple w:instr=" SEQ Hình_3. \* ARABIC ">
+        <w:r>
+          <w:t>5</w:t>
+        </w:r>
+      </w:fldSimple>
       <w:r>
         <w:t>: Dowload GitHub</w:t>
       </w:r>
-      <w:bookmarkEnd w:id="186"/>
-      <w:bookmarkEnd w:id="187"/>
-      <w:bookmarkEnd w:id="188"/>
-      <w:bookmarkEnd w:id="189"/>
+      <w:bookmarkEnd w:id="195"/>
+      <w:bookmarkEnd w:id="196"/>
+      <w:bookmarkEnd w:id="197"/>
+      <w:bookmarkEnd w:id="198"/>
     </w:p>
     <w:p>
       <w:pPr>
@@ -23720,76 +24424,66 @@
       <w:pPr>
         <w:pStyle w:val="Caption"/>
       </w:pPr>
-      <w:bookmarkStart w:id="190" w:name="_Toc153474400"/>
-      <w:bookmarkStart w:id="191" w:name="_Toc152706400"/>
-      <w:bookmarkStart w:id="192" w:name="_Toc153471094"/>
-      <w:bookmarkStart w:id="193" w:name="_Toc153474381"/>
+      <w:bookmarkStart w:id="199" w:name="_Toc153474400"/>
+      <w:bookmarkStart w:id="200" w:name="_Toc152706400"/>
+      <w:bookmarkStart w:id="201" w:name="_Toc153471094"/>
+      <w:bookmarkStart w:id="202" w:name="_Toc153474381"/>
       <w:r>
         <w:t>Hình 3.</w:t>
       </w:r>
-      <w:r>
-        <w:fldChar w:fldCharType="begin"/>
-      </w:r>
-      <w:r>
-        <w:instrText xml:space="preserve"> SEQ Hình_3. \* ARABIC </w:instrText>
-      </w:r>
-      <w:r>
-        <w:fldChar w:fldCharType="separate"/>
-      </w:r>
-      <w:r>
-        <w:t>6</w:t>
-      </w:r>
-      <w:r>
-        <w:fldChar w:fldCharType="end"/>
-      </w:r>
+      <w:fldSimple w:instr=" SEQ Hình_3. \* ARABIC ">
+        <w:r>
+          <w:t>6</w:t>
+        </w:r>
+      </w:fldSimple>
       <w:r>
         <w:t>: Đăng nhập</w:t>
       </w:r>
-      <w:bookmarkEnd w:id="190"/>
-      <w:bookmarkEnd w:id="191"/>
-      <w:bookmarkEnd w:id="192"/>
-      <w:bookmarkEnd w:id="193"/>
+      <w:bookmarkEnd w:id="199"/>
+      <w:bookmarkEnd w:id="200"/>
+      <w:bookmarkEnd w:id="201"/>
+      <w:bookmarkEnd w:id="202"/>
     </w:p>
     <w:p>
       <w:pPr>
         <w:pStyle w:val="Heading2"/>
       </w:pPr>
-      <w:bookmarkStart w:id="194" w:name="_Toc150892353"/>
-      <w:bookmarkStart w:id="195" w:name="_Toc150892478"/>
-      <w:bookmarkStart w:id="196" w:name="_Toc150892231"/>
-      <w:bookmarkStart w:id="197" w:name="_Toc150892264"/>
-      <w:bookmarkStart w:id="198" w:name="_Toc153474950"/>
-      <w:bookmarkStart w:id="199" w:name="_Toc177810523"/>
+      <w:bookmarkStart w:id="203" w:name="_Toc150892353"/>
+      <w:bookmarkStart w:id="204" w:name="_Toc150892478"/>
+      <w:bookmarkStart w:id="205" w:name="_Toc150892231"/>
+      <w:bookmarkStart w:id="206" w:name="_Toc150892264"/>
+      <w:bookmarkStart w:id="207" w:name="_Toc153474950"/>
+      <w:bookmarkStart w:id="208" w:name="_Toc178025236"/>
       <w:r>
         <w:lastRenderedPageBreak/>
         <w:t>Giao diện</w:t>
       </w:r>
-      <w:bookmarkEnd w:id="194"/>
-      <w:bookmarkEnd w:id="195"/>
-      <w:bookmarkEnd w:id="196"/>
-      <w:bookmarkEnd w:id="197"/>
-      <w:bookmarkEnd w:id="198"/>
-      <w:bookmarkEnd w:id="199"/>
+      <w:bookmarkEnd w:id="203"/>
+      <w:bookmarkEnd w:id="204"/>
+      <w:bookmarkEnd w:id="205"/>
+      <w:bookmarkEnd w:id="206"/>
+      <w:bookmarkEnd w:id="207"/>
+      <w:bookmarkEnd w:id="208"/>
     </w:p>
     <w:p>
       <w:pPr>
         <w:pStyle w:val="Heading3"/>
       </w:pPr>
-      <w:bookmarkStart w:id="200" w:name="_Toc153474951"/>
-      <w:bookmarkStart w:id="201" w:name="_Toc150892232"/>
-      <w:bookmarkStart w:id="202" w:name="_Toc150892265"/>
-      <w:bookmarkStart w:id="203" w:name="_Toc150892479"/>
-      <w:bookmarkStart w:id="204" w:name="_Toc150892354"/>
-      <w:bookmarkStart w:id="205" w:name="_Toc177810524"/>
+      <w:bookmarkStart w:id="209" w:name="_Toc153474951"/>
+      <w:bookmarkStart w:id="210" w:name="_Toc150892232"/>
+      <w:bookmarkStart w:id="211" w:name="_Toc150892265"/>
+      <w:bookmarkStart w:id="212" w:name="_Toc150892479"/>
+      <w:bookmarkStart w:id="213" w:name="_Toc150892354"/>
+      <w:bookmarkStart w:id="214" w:name="_Toc178025237"/>
       <w:r>
         <w:t>Giao diện khách hàng</w:t>
       </w:r>
-      <w:bookmarkEnd w:id="200"/>
-      <w:bookmarkEnd w:id="201"/>
-      <w:bookmarkEnd w:id="202"/>
-      <w:bookmarkEnd w:id="203"/>
-      <w:bookmarkEnd w:id="204"/>
-      <w:bookmarkEnd w:id="205"/>
+      <w:bookmarkEnd w:id="209"/>
+      <w:bookmarkEnd w:id="210"/>
+      <w:bookmarkEnd w:id="211"/>
+      <w:bookmarkEnd w:id="212"/>
+      <w:bookmarkEnd w:id="213"/>
+      <w:bookmarkEnd w:id="214"/>
     </w:p>
     <w:p>
       <w:pPr>
@@ -23938,21 +24632,21 @@
       <w:pPr>
         <w:pStyle w:val="Heading3"/>
       </w:pPr>
-      <w:bookmarkStart w:id="206" w:name="_Toc153474952"/>
-      <w:bookmarkStart w:id="207" w:name="_Toc150892355"/>
-      <w:bookmarkStart w:id="208" w:name="_Toc150892480"/>
-      <w:bookmarkStart w:id="209" w:name="_Toc150892266"/>
-      <w:bookmarkStart w:id="210" w:name="_Toc150892233"/>
-      <w:bookmarkStart w:id="211" w:name="_Toc177810525"/>
+      <w:bookmarkStart w:id="215" w:name="_Toc153474952"/>
+      <w:bookmarkStart w:id="216" w:name="_Toc150892355"/>
+      <w:bookmarkStart w:id="217" w:name="_Toc150892480"/>
+      <w:bookmarkStart w:id="218" w:name="_Toc150892266"/>
+      <w:bookmarkStart w:id="219" w:name="_Toc150892233"/>
+      <w:bookmarkStart w:id="220" w:name="_Toc178025238"/>
       <w:r>
         <w:t>Giao diện người quản trị</w:t>
       </w:r>
-      <w:bookmarkEnd w:id="206"/>
-      <w:bookmarkEnd w:id="207"/>
-      <w:bookmarkEnd w:id="208"/>
-      <w:bookmarkEnd w:id="209"/>
-      <w:bookmarkEnd w:id="210"/>
-      <w:bookmarkEnd w:id="211"/>
+      <w:bookmarkEnd w:id="215"/>
+      <w:bookmarkEnd w:id="216"/>
+      <w:bookmarkEnd w:id="217"/>
+      <w:bookmarkEnd w:id="218"/>
+      <w:bookmarkEnd w:id="219"/>
+      <w:bookmarkEnd w:id="220"/>
     </w:p>
     <w:p>
       <w:pPr>
@@ -24025,11 +24719,11 @@
       <w:pPr>
         <w:pStyle w:val="Heading2"/>
       </w:pPr>
-      <w:bookmarkStart w:id="212" w:name="_Toc177810526"/>
+      <w:bookmarkStart w:id="221" w:name="_Toc178025239"/>
       <w:r>
         <w:t>Kiểm thử phần mềm</w:t>
       </w:r>
-      <w:bookmarkEnd w:id="212"/>
+      <w:bookmarkEnd w:id="221"/>
     </w:p>
     <w:p>
       <w:pPr>
@@ -24047,22 +24741,22 @@
         <w:ind w:left="3686"/>
         <w:jc w:val="both"/>
       </w:pPr>
-      <w:bookmarkStart w:id="213" w:name="_Toc153474953"/>
-      <w:bookmarkStart w:id="214" w:name="_Toc150892356"/>
-      <w:bookmarkStart w:id="215" w:name="_Toc150892267"/>
-      <w:bookmarkStart w:id="216" w:name="_Toc150892234"/>
-      <w:bookmarkStart w:id="217" w:name="_Toc150892481"/>
-      <w:bookmarkStart w:id="218" w:name="_Toc177810527"/>
+      <w:bookmarkStart w:id="222" w:name="_Toc153474953"/>
+      <w:bookmarkStart w:id="223" w:name="_Toc150892356"/>
+      <w:bookmarkStart w:id="224" w:name="_Toc150892267"/>
+      <w:bookmarkStart w:id="225" w:name="_Toc150892234"/>
+      <w:bookmarkStart w:id="226" w:name="_Toc150892481"/>
+      <w:bookmarkStart w:id="227" w:name="_Toc178025240"/>
       <w:r>
         <w:lastRenderedPageBreak/>
         <w:t>TỔNG KẾT</w:t>
       </w:r>
-      <w:bookmarkEnd w:id="213"/>
-      <w:bookmarkEnd w:id="214"/>
-      <w:bookmarkEnd w:id="215"/>
-      <w:bookmarkEnd w:id="216"/>
-      <w:bookmarkEnd w:id="217"/>
-      <w:bookmarkEnd w:id="218"/>
+      <w:bookmarkEnd w:id="222"/>
+      <w:bookmarkEnd w:id="223"/>
+      <w:bookmarkEnd w:id="224"/>
+      <w:bookmarkEnd w:id="225"/>
+      <w:bookmarkEnd w:id="226"/>
+      <w:bookmarkEnd w:id="227"/>
     </w:p>
     <w:p>
       <w:pPr>
@@ -24077,10 +24771,10 @@
           <w:bCs/>
         </w:rPr>
       </w:pPr>
-      <w:bookmarkStart w:id="219" w:name="_Toc150892268"/>
-      <w:bookmarkStart w:id="220" w:name="_Toc150892482"/>
-      <w:bookmarkStart w:id="221" w:name="_Toc150892235"/>
-      <w:bookmarkStart w:id="222" w:name="_Toc150892357"/>
+      <w:bookmarkStart w:id="228" w:name="_Toc150892268"/>
+      <w:bookmarkStart w:id="229" w:name="_Toc150892482"/>
+      <w:bookmarkStart w:id="230" w:name="_Toc150892235"/>
+      <w:bookmarkStart w:id="231" w:name="_Toc150892357"/>
       <w:r>
         <w:rPr>
           <w:b/>
@@ -24088,10 +24782,10 @@
         </w:rPr>
         <w:t>Kết quả đạt được</w:t>
       </w:r>
-      <w:bookmarkEnd w:id="219"/>
-      <w:bookmarkEnd w:id="220"/>
-      <w:bookmarkEnd w:id="221"/>
-      <w:bookmarkEnd w:id="222"/>
+      <w:bookmarkEnd w:id="228"/>
+      <w:bookmarkEnd w:id="229"/>
+      <w:bookmarkEnd w:id="230"/>
+      <w:bookmarkEnd w:id="231"/>
     </w:p>
     <w:p>
       <w:pPr>
@@ -24140,10 +24834,10 @@
           <w:bCs/>
         </w:rPr>
       </w:pPr>
-      <w:bookmarkStart w:id="223" w:name="_Toc150892236"/>
-      <w:bookmarkStart w:id="224" w:name="_Toc150892483"/>
-      <w:bookmarkStart w:id="225" w:name="_Toc150892269"/>
-      <w:bookmarkStart w:id="226" w:name="_Toc150892358"/>
+      <w:bookmarkStart w:id="232" w:name="_Toc150892236"/>
+      <w:bookmarkStart w:id="233" w:name="_Toc150892483"/>
+      <w:bookmarkStart w:id="234" w:name="_Toc150892269"/>
+      <w:bookmarkStart w:id="235" w:name="_Toc150892358"/>
       <w:r>
         <w:rPr>
           <w:b/>
@@ -24151,10 +24845,10 @@
         </w:rPr>
         <w:t>Hạn chế của đề tài</w:t>
       </w:r>
-      <w:bookmarkEnd w:id="223"/>
-      <w:bookmarkEnd w:id="224"/>
-      <w:bookmarkEnd w:id="225"/>
-      <w:bookmarkEnd w:id="226"/>
+      <w:bookmarkEnd w:id="232"/>
+      <w:bookmarkEnd w:id="233"/>
+      <w:bookmarkEnd w:id="234"/>
+      <w:bookmarkEnd w:id="235"/>
     </w:p>
     <w:p>
       <w:pPr>
@@ -31349,6 +32043,10 @@
 </file>
 
 <file path=customXml/item1.xml><?xml version="1.0" encoding="utf-8"?>
+<b:Sources xmlns:b="http://schemas.openxmlformats.org/officeDocument/2006/bibliography" xmlns="http://schemas.openxmlformats.org/officeDocument/2006/bibliography" SelectedStyle="\APA.XSL" StyleName="APA"/>
+</file>
+
+<file path=customXml/item2.xml><?xml version="1.0" encoding="utf-8"?>
 <s:customData xmlns="http://www.wps.cn/officeDocument/2013/wpsCustomData" xmlns:s="http://www.wps.cn/officeDocument/2013/wpsCustomData">
   <customSectProps>
     <customSectPr/>
@@ -31361,22 +32059,18 @@
 </s:customData>
 </file>
 
-<file path=customXml/item2.xml><?xml version="1.0" encoding="utf-8"?>
-<b:Sources xmlns:b="http://schemas.openxmlformats.org/officeDocument/2006/bibliography" xmlns="http://schemas.openxmlformats.org/officeDocument/2006/bibliography" SelectedStyle="\APA.XSL" StyleName="APA"/>
+<file path=customXml/itemProps1.xml><?xml version="1.0" encoding="utf-8"?>
+<ds:datastoreItem xmlns:ds="http://schemas.openxmlformats.org/officeDocument/2006/customXml" ds:itemID="{6CB1B4F2-A07F-4439-87CE-EEC7F839B318}">
+  <ds:schemaRefs>
+    <ds:schemaRef ds:uri="http://schemas.openxmlformats.org/officeDocument/2006/bibliography"/>
+  </ds:schemaRefs>
+</ds:datastoreItem>
 </file>
 
-<file path=customXml/itemProps1.xml><?xml version="1.0" encoding="utf-8"?>
+<file path=customXml/itemProps2.xml><?xml version="1.0" encoding="utf-8"?>
 <ds:datastoreItem xmlns:ds="http://schemas.openxmlformats.org/officeDocument/2006/customXml" ds:itemID="{B1977F7D-205B-4081-913C-38D41E755F92}">
   <ds:schemaRefs>
     <ds:schemaRef ds:uri="http://www.wps.cn/officeDocument/2013/wpsCustomData"/>
   </ds:schemaRefs>
 </ds:datastoreItem>
-</file>
-
-<file path=customXml/itemProps2.xml><?xml version="1.0" encoding="utf-8"?>
-<ds:datastoreItem xmlns:ds="http://schemas.openxmlformats.org/officeDocument/2006/customXml" ds:itemID="{6CB1B4F2-A07F-4439-87CE-EEC7F839B318}">
-  <ds:schemaRefs>
-    <ds:schemaRef ds:uri="http://schemas.openxmlformats.org/officeDocument/2006/bibliography"/>
-  </ds:schemaRefs>
-</ds:datastoreItem>
 </file>